--- a/Cyc笔记.docx
+++ b/Cyc笔记.docx
@@ -656,6 +656,8 @@
           <w:numId w:val="68"/>
         </w:numPr>
       </w:pPr>
+      <w:bookmarkStart w:id="0" w:name="_GoBack"/>
+      <w:bookmarkEnd w:id="0"/>
       <w:r>
         <w:t>缓存池</w:t>
       </w:r>
@@ -1879,7 +1881,7 @@
           <v:shape id="_x0000_i1025" type="#_x0000_t75" style="width:4in;height:134.2pt" o:ole="">
             <v:imagedata r:id="rId7" o:title=""/>
           </v:shape>
-          <o:OLEObject Type="Embed" ProgID="Visio.Drawing.15" ShapeID="_x0000_i1025" DrawAspect="Content" ObjectID="_1616252172" r:id="rId8"/>
+          <o:OLEObject Type="Embed" ProgID="Visio.Drawing.15" ShapeID="_x0000_i1025" DrawAspect="Content" ObjectID="_1616480993" r:id="rId8"/>
         </w:object>
       </w:r>
     </w:p>
@@ -13206,7 +13208,7 @@
           <v:shape id="_x0000_i1026" type="#_x0000_t75" style="width:415.3pt;height:195.25pt" o:ole="">
             <v:imagedata r:id="rId13" o:title=""/>
           </v:shape>
-          <o:OLEObject Type="Embed" ProgID="Visio.Drawing.15" ShapeID="_x0000_i1026" DrawAspect="Content" ObjectID="_1616252173" r:id="rId14"/>
+          <o:OLEObject Type="Embed" ProgID="Visio.Drawing.15" ShapeID="_x0000_i1026" DrawAspect="Content" ObjectID="_1616480994" r:id="rId14"/>
         </w:object>
       </w:r>
     </w:p>
@@ -13701,7 +13703,7 @@
           <v:shape id="_x0000_i1027" type="#_x0000_t75" style="width:415.3pt;height:215.4pt" o:ole="">
             <v:imagedata r:id="rId15" o:title=""/>
           </v:shape>
-          <o:OLEObject Type="Embed" ProgID="Visio.Drawing.15" ShapeID="_x0000_i1027" DrawAspect="Content" ObjectID="_1616252174" r:id="rId16"/>
+          <o:OLEObject Type="Embed" ProgID="Visio.Drawing.15" ShapeID="_x0000_i1027" DrawAspect="Content" ObjectID="_1616480995" r:id="rId16"/>
         </w:object>
       </w:r>
     </w:p>
@@ -13969,7 +13971,7 @@
           <v:shape id="_x0000_i1028" type="#_x0000_t75" style="width:415.3pt;height:275.9pt" o:ole="">
             <v:imagedata r:id="rId17" o:title=""/>
           </v:shape>
-          <o:OLEObject Type="Embed" ProgID="Visio.Drawing.15" ShapeID="_x0000_i1028" DrawAspect="Content" ObjectID="_1616252175" r:id="rId18"/>
+          <o:OLEObject Type="Embed" ProgID="Visio.Drawing.15" ShapeID="_x0000_i1028" DrawAspect="Content" ObjectID="_1616480996" r:id="rId18"/>
         </w:object>
       </w:r>
     </w:p>
@@ -16675,7 +16677,7 @@
           <v:shape id="_x0000_i1029" type="#_x0000_t75" style="width:415.3pt;height:103.7pt" o:ole="">
             <v:imagedata r:id="rId19" o:title=""/>
           </v:shape>
-          <o:OLEObject Type="Embed" ProgID="Visio.Drawing.15" ShapeID="_x0000_i1029" DrawAspect="Content" ObjectID="_1616252176" r:id="rId20"/>
+          <o:OLEObject Type="Embed" ProgID="Visio.Drawing.15" ShapeID="_x0000_i1029" DrawAspect="Content" ObjectID="_1616480997" r:id="rId20"/>
         </w:object>
       </w:r>
     </w:p>
@@ -17071,7 +17073,7 @@
           <v:shape id="_x0000_i1030" type="#_x0000_t75" style="width:415.3pt;height:274.2pt" o:ole="">
             <v:imagedata r:id="rId21" o:title=""/>
           </v:shape>
-          <o:OLEObject Type="Embed" ProgID="Visio.Drawing.15" ShapeID="_x0000_i1030" DrawAspect="Content" ObjectID="_1616252177" r:id="rId22"/>
+          <o:OLEObject Type="Embed" ProgID="Visio.Drawing.15" ShapeID="_x0000_i1030" DrawAspect="Content" ObjectID="_1616480998" r:id="rId22"/>
         </w:object>
       </w:r>
     </w:p>
@@ -17805,7 +17807,7 @@
           <v:shape id="_x0000_i1031" type="#_x0000_t75" style="width:415.3pt;height:3in" o:ole="">
             <v:imagedata r:id="rId23" o:title=""/>
           </v:shape>
-          <o:OLEObject Type="Embed" ProgID="Visio.Drawing.15" ShapeID="_x0000_i1031" DrawAspect="Content" ObjectID="_1616252178" r:id="rId24"/>
+          <o:OLEObject Type="Embed" ProgID="Visio.Drawing.15" ShapeID="_x0000_i1031" DrawAspect="Content" ObjectID="_1616480999" r:id="rId24"/>
         </w:object>
       </w:r>
     </w:p>
@@ -21358,7 +21360,7 @@
           <v:shape id="_x0000_i1032" type="#_x0000_t75" style="width:414.7pt;height:220.6pt" o:ole="">
             <v:imagedata r:id="rId25" o:title=""/>
           </v:shape>
-          <o:OLEObject Type="Embed" ProgID="Visio.Drawing.15" ShapeID="_x0000_i1032" DrawAspect="Content" ObjectID="_1616252179" r:id="rId26"/>
+          <o:OLEObject Type="Embed" ProgID="Visio.Drawing.15" ShapeID="_x0000_i1032" DrawAspect="Content" ObjectID="_1616481000" r:id="rId26"/>
         </w:object>
       </w:r>
     </w:p>
@@ -24204,7 +24206,7 @@
           <v:shape id="_x0000_i1033" type="#_x0000_t75" style="width:5in;height:438.35pt" o:ole="">
             <v:imagedata r:id="rId27" o:title=""/>
           </v:shape>
-          <o:OLEObject Type="Embed" ProgID="Visio.Drawing.15" ShapeID="_x0000_i1033" DrawAspect="Content" ObjectID="_1616252180" r:id="rId28"/>
+          <o:OLEObject Type="Embed" ProgID="Visio.Drawing.15" ShapeID="_x0000_i1033" DrawAspect="Content" ObjectID="_1616481001" r:id="rId28"/>
         </w:object>
       </w:r>
     </w:p>
@@ -24444,7 +24446,7 @@
           <v:shape id="_x0000_i1034" type="#_x0000_t75" style="width:399.75pt;height:157.8pt" o:ole="">
             <v:imagedata r:id="rId29" o:title=""/>
           </v:shape>
-          <o:OLEObject Type="Embed" ProgID="Visio.Drawing.15" ShapeID="_x0000_i1034" DrawAspect="Content" ObjectID="_1616252181" r:id="rId30"/>
+          <o:OLEObject Type="Embed" ProgID="Visio.Drawing.15" ShapeID="_x0000_i1034" DrawAspect="Content" ObjectID="_1616481002" r:id="rId30"/>
         </w:object>
       </w:r>
     </w:p>
@@ -24814,7 +24816,7 @@
           <v:shape id="_x0000_i1035" type="#_x0000_t75" style="width:313.35pt;height:86.4pt" o:ole="">
             <v:imagedata r:id="rId31" o:title=""/>
           </v:shape>
-          <o:OLEObject Type="Embed" ProgID="Visio.Drawing.15" ShapeID="_x0000_i1035" DrawAspect="Content" ObjectID="_1616252182" r:id="rId32"/>
+          <o:OLEObject Type="Embed" ProgID="Visio.Drawing.15" ShapeID="_x0000_i1035" DrawAspect="Content" ObjectID="_1616481003" r:id="rId32"/>
         </w:object>
       </w:r>
     </w:p>
@@ -26319,7 +26321,7 @@
           <v:shape id="_x0000_i1036" type="#_x0000_t75" style="width:414.7pt;height:150.9pt" o:ole="">
             <v:imagedata r:id="rId33" o:title=""/>
           </v:shape>
-          <o:OLEObject Type="Embed" ProgID="Visio.Drawing.15" ShapeID="_x0000_i1036" DrawAspect="Content" ObjectID="_1616252183" r:id="rId34"/>
+          <o:OLEObject Type="Embed" ProgID="Visio.Drawing.15" ShapeID="_x0000_i1036" DrawAspect="Content" ObjectID="_1616481004" r:id="rId34"/>
         </w:object>
       </w:r>
     </w:p>
@@ -27180,7 +27182,7 @@
           <v:shape id="_x0000_i1037" type="#_x0000_t75" style="width:408.95pt;height:225.2pt" o:ole="">
             <v:imagedata r:id="rId35" o:title=""/>
           </v:shape>
-          <o:OLEObject Type="Embed" ProgID="Visio.Drawing.15" ShapeID="_x0000_i1037" DrawAspect="Content" ObjectID="_1616252184" r:id="rId36"/>
+          <o:OLEObject Type="Embed" ProgID="Visio.Drawing.15" ShapeID="_x0000_i1037" DrawAspect="Content" ObjectID="_1616481005" r:id="rId36"/>
         </w:object>
       </w:r>
     </w:p>
@@ -27319,7 +27321,7 @@
           <v:shape id="_x0000_i1038" type="#_x0000_t75" style="width:408.95pt;height:225.2pt" o:ole="">
             <v:imagedata r:id="rId37" o:title=""/>
           </v:shape>
-          <o:OLEObject Type="Embed" ProgID="Visio.Drawing.15" ShapeID="_x0000_i1038" DrawAspect="Content" ObjectID="_1616252185" r:id="rId38"/>
+          <o:OLEObject Type="Embed" ProgID="Visio.Drawing.15" ShapeID="_x0000_i1038" DrawAspect="Content" ObjectID="_1616481006" r:id="rId38"/>
         </w:object>
       </w:r>
     </w:p>
@@ -27437,7 +27439,7 @@
           <v:shape id="_x0000_i1039" type="#_x0000_t75" style="width:408.95pt;height:225.2pt" o:ole="">
             <v:imagedata r:id="rId39" o:title=""/>
           </v:shape>
-          <o:OLEObject Type="Embed" ProgID="Visio.Drawing.15" ShapeID="_x0000_i1039" DrawAspect="Content" ObjectID="_1616252186" r:id="rId40"/>
+          <o:OLEObject Type="Embed" ProgID="Visio.Drawing.15" ShapeID="_x0000_i1039" DrawAspect="Content" ObjectID="_1616481007" r:id="rId40"/>
         </w:object>
       </w:r>
     </w:p>
@@ -28018,7 +28020,7 @@
           <v:shape id="_x0000_i1040" type="#_x0000_t75" style="width:412.4pt;height:266.1pt" o:ole="">
             <v:imagedata r:id="rId41" o:title=""/>
           </v:shape>
-          <o:OLEObject Type="Embed" ProgID="Visio.Drawing.15" ShapeID="_x0000_i1040" DrawAspect="Content" ObjectID="_1616252187" r:id="rId42"/>
+          <o:OLEObject Type="Embed" ProgID="Visio.Drawing.15" ShapeID="_x0000_i1040" DrawAspect="Content" ObjectID="_1616481008" r:id="rId42"/>
         </w:object>
       </w:r>
     </w:p>
@@ -31794,7 +31796,7 @@
           <v:shape id="_x0000_i1041" type="#_x0000_t75" style="width:414.7pt;height:95.05pt" o:ole="">
             <v:imagedata r:id="rId51" o:title=""/>
           </v:shape>
-          <o:OLEObject Type="Embed" ProgID="Visio.Drawing.15" ShapeID="_x0000_i1041" DrawAspect="Content" ObjectID="_1616252188" r:id="rId52"/>
+          <o:OLEObject Type="Embed" ProgID="Visio.Drawing.15" ShapeID="_x0000_i1041" DrawAspect="Content" ObjectID="_1616481009" r:id="rId52"/>
         </w:object>
       </w:r>
     </w:p>
@@ -34288,7 +34290,7 @@
           <v:shape id="_x0000_i1042" type="#_x0000_t75" style="width:395.15pt;height:335.8pt" o:ole="">
             <v:imagedata r:id="rId53" o:title=""/>
           </v:shape>
-          <o:OLEObject Type="Embed" ProgID="Visio.Drawing.15" ShapeID="_x0000_i1042" DrawAspect="Content" ObjectID="_1616252189" r:id="rId54"/>
+          <o:OLEObject Type="Embed" ProgID="Visio.Drawing.15" ShapeID="_x0000_i1042" DrawAspect="Content" ObjectID="_1616481010" r:id="rId54"/>
         </w:object>
       </w:r>
     </w:p>
@@ -36096,7 +36098,7 @@
           <v:shape id="_x0000_i1043" type="#_x0000_t75" style="width:415.3pt;height:164.75pt" o:ole="">
             <v:imagedata r:id="rId55" o:title=""/>
           </v:shape>
-          <o:OLEObject Type="Embed" ProgID="Visio.Drawing.15" ShapeID="_x0000_i1043" DrawAspect="Content" ObjectID="_1616252190" r:id="rId56"/>
+          <o:OLEObject Type="Embed" ProgID="Visio.Drawing.15" ShapeID="_x0000_i1043" DrawAspect="Content" ObjectID="_1616481011" r:id="rId56"/>
         </w:object>
       </w:r>
     </w:p>
@@ -38175,7 +38177,7 @@
           <v:shape id="_x0000_i1044" type="#_x0000_t75" style="width:415.3pt;height:225.2pt" o:ole="">
             <v:imagedata r:id="rId57" o:title=""/>
           </v:shape>
-          <o:OLEObject Type="Embed" ProgID="Visio.Drawing.15" ShapeID="_x0000_i1044" DrawAspect="Content" ObjectID="_1616252191" r:id="rId58"/>
+          <o:OLEObject Type="Embed" ProgID="Visio.Drawing.15" ShapeID="_x0000_i1044" DrawAspect="Content" ObjectID="_1616481012" r:id="rId58"/>
         </w:object>
       </w:r>
     </w:p>
@@ -39346,7 +39348,7 @@
           <v:shape id="_x0000_i1045" type="#_x0000_t75" style="width:414.7pt;height:88.7pt" o:ole="">
             <v:imagedata r:id="rId59" o:title=""/>
           </v:shape>
-          <o:OLEObject Type="Embed" ProgID="Visio.Drawing.15" ShapeID="_x0000_i1045" DrawAspect="Content" ObjectID="_1616252192" r:id="rId60"/>
+          <o:OLEObject Type="Embed" ProgID="Visio.Drawing.15" ShapeID="_x0000_i1045" DrawAspect="Content" ObjectID="_1616481013" r:id="rId60"/>
         </w:object>
       </w:r>
     </w:p>
@@ -39423,7 +39425,7 @@
           <v:shape id="_x0000_i1046" type="#_x0000_t75" style="width:415.3pt;height:87.55pt" o:ole="">
             <v:imagedata r:id="rId61" o:title=""/>
           </v:shape>
-          <o:OLEObject Type="Embed" ProgID="Visio.Drawing.15" ShapeID="_x0000_i1046" DrawAspect="Content" ObjectID="_1616252193" r:id="rId62"/>
+          <o:OLEObject Type="Embed" ProgID="Visio.Drawing.15" ShapeID="_x0000_i1046" DrawAspect="Content" ObjectID="_1616481014" r:id="rId62"/>
         </w:object>
       </w:r>
     </w:p>
@@ -39513,7 +39515,7 @@
           <v:shape id="_x0000_i1047" type="#_x0000_t75" style="width:415.3pt;height:88.7pt" o:ole="">
             <v:imagedata r:id="rId63" o:title=""/>
           </v:shape>
-          <o:OLEObject Type="Embed" ProgID="Visio.Drawing.15" ShapeID="_x0000_i1047" DrawAspect="Content" ObjectID="_1616252194" r:id="rId64"/>
+          <o:OLEObject Type="Embed" ProgID="Visio.Drawing.15" ShapeID="_x0000_i1047" DrawAspect="Content" ObjectID="_1616481015" r:id="rId64"/>
         </w:object>
       </w:r>
     </w:p>
@@ -39578,7 +39580,7 @@
           <v:shape id="_x0000_i1048" type="#_x0000_t75" style="width:369.8pt;height:94.45pt" o:ole="">
             <v:imagedata r:id="rId65" o:title=""/>
           </v:shape>
-          <o:OLEObject Type="Embed" ProgID="Visio.Drawing.15" ShapeID="_x0000_i1048" DrawAspect="Content" ObjectID="_1616252195" r:id="rId66"/>
+          <o:OLEObject Type="Embed" ProgID="Visio.Drawing.15" ShapeID="_x0000_i1048" DrawAspect="Content" ObjectID="_1616481016" r:id="rId66"/>
         </w:object>
       </w:r>
     </w:p>
@@ -39643,7 +39645,7 @@
           <v:shape id="_x0000_i1049" type="#_x0000_t75" style="width:415.3pt;height:92.15pt" o:ole="">
             <v:imagedata r:id="rId67" o:title=""/>
           </v:shape>
-          <o:OLEObject Type="Embed" ProgID="Visio.Drawing.15" ShapeID="_x0000_i1049" DrawAspect="Content" ObjectID="_1616252196" r:id="rId68"/>
+          <o:OLEObject Type="Embed" ProgID="Visio.Drawing.15" ShapeID="_x0000_i1049" DrawAspect="Content" ObjectID="_1616481017" r:id="rId68"/>
         </w:object>
       </w:r>
     </w:p>
@@ -40340,7 +40342,7 @@
           <v:shape id="_x0000_i1050" type="#_x0000_t75" style="width:263.25pt;height:202.75pt" o:ole="">
             <v:imagedata r:id="rId69" o:title=""/>
           </v:shape>
-          <o:OLEObject Type="Embed" ProgID="Visio.Drawing.15" ShapeID="_x0000_i1050" DrawAspect="Content" ObjectID="_1616252197" r:id="rId70"/>
+          <o:OLEObject Type="Embed" ProgID="Visio.Drawing.15" ShapeID="_x0000_i1050" DrawAspect="Content" ObjectID="_1616481018" r:id="rId70"/>
         </w:object>
       </w:r>
     </w:p>
@@ -41655,9 +41657,6 @@
     <w:p/>
     <w:p>
       <w:pPr>
-        <w:rPr>
-          <w:rFonts w:hint="eastAsia"/>
-        </w:rPr>
         <w:sectPr>
           <w:pgSz w:w="11906" w:h="16838"/>
           <w:pgMar w:top="1440" w:right="1800" w:bottom="1440" w:left="1800" w:header="851" w:footer="992" w:gutter="0"/>
@@ -41701,17 +41700,12 @@
       </w:r>
     </w:p>
     <w:p>
-      <w:pPr>
-        <w:rPr>
-          <w:rFonts w:hint="eastAsia"/>
-        </w:rPr>
-      </w:pPr>
       <w:r>
         <w:object w:dxaOrig="13156" w:dyaOrig="7486">
           <v:shape id="_x0000_i1051" type="#_x0000_t75" style="width:415.3pt;height:236.15pt" o:ole="">
             <v:imagedata r:id="rId71" o:title=""/>
           </v:shape>
-          <o:OLEObject Type="Embed" ProgID="Visio.Drawing.15" ShapeID="_x0000_i1051" DrawAspect="Content" ObjectID="_1616252198" r:id="rId72"/>
+          <o:OLEObject Type="Embed" ProgID="Visio.Drawing.15" ShapeID="_x0000_i1051" DrawAspect="Content" ObjectID="_1616481019" r:id="rId72"/>
         </w:object>
       </w:r>
     </w:p>
@@ -41945,7 +41939,6 @@
             <w:pPr>
               <w:jc w:val="center"/>
               <w:rPr>
-                <w:rFonts w:hint="eastAsia"/>
                 <w:b/>
               </w:rPr>
             </w:pPr>
@@ -41966,7 +41959,6 @@
             <w:pPr>
               <w:jc w:val="center"/>
               <w:rPr>
-                <w:rFonts w:hint="eastAsia"/>
                 <w:b/>
               </w:rPr>
             </w:pPr>
@@ -41986,11 +41978,6 @@
             <w:tcW w:w="4384" w:type="dxa"/>
           </w:tcPr>
           <w:p>
-            <w:pPr>
-              <w:rPr>
-                <w:rFonts w:hint="eastAsia"/>
-              </w:rPr>
-            </w:pPr>
             <w:r>
               <w:rPr>
                 <w:rFonts w:hint="eastAsia"/>
@@ -42029,11 +42016,6 @@
             <w:tcW w:w="4148" w:type="dxa"/>
           </w:tcPr>
           <w:p>
-            <w:pPr>
-              <w:rPr>
-                <w:rFonts w:hint="eastAsia"/>
-              </w:rPr>
-            </w:pPr>
             <w:r>
               <w:t>Object.notify() / Object.notifyAll()</w:t>
             </w:r>
@@ -42046,11 +42028,6 @@
             <w:tcW w:w="4384" w:type="dxa"/>
           </w:tcPr>
           <w:p>
-            <w:pPr>
-              <w:rPr>
-                <w:rFonts w:hint="eastAsia"/>
-              </w:rPr>
-            </w:pPr>
             <w:r>
               <w:rPr>
                 <w:rFonts w:hint="eastAsia"/>
@@ -42088,11 +42065,6 @@
             <w:tcW w:w="4148" w:type="dxa"/>
           </w:tcPr>
           <w:p>
-            <w:pPr>
-              <w:rPr>
-                <w:rFonts w:hint="eastAsia"/>
-              </w:rPr>
-            </w:pPr>
             <w:r>
               <w:rPr>
                 <w:rFonts w:hint="eastAsia"/>
@@ -42108,11 +42080,6 @@
             <w:tcW w:w="4384" w:type="dxa"/>
           </w:tcPr>
           <w:p>
-            <w:pPr>
-              <w:rPr>
-                <w:rFonts w:hint="eastAsia"/>
-              </w:rPr>
-            </w:pPr>
             <w:r>
               <w:rPr>
                 <w:rFonts w:hint="eastAsia"/>
@@ -42132,11 +42099,6 @@
             <w:tcW w:w="4148" w:type="dxa"/>
           </w:tcPr>
           <w:p>
-            <w:pPr>
-              <w:rPr>
-                <w:rFonts w:hint="eastAsia"/>
-              </w:rPr>
-            </w:pPr>
             <w:r>
               <w:rPr>
                 <w:rFonts w:hint="eastAsia"/>
@@ -42329,7 +42291,6 @@
             <w:pPr>
               <w:jc w:val="center"/>
               <w:rPr>
-                <w:rFonts w:hint="eastAsia"/>
                 <w:b/>
               </w:rPr>
             </w:pPr>
@@ -42350,7 +42311,6 @@
             <w:pPr>
               <w:jc w:val="center"/>
               <w:rPr>
-                <w:rFonts w:hint="eastAsia"/>
                 <w:b/>
               </w:rPr>
             </w:pPr>
@@ -42370,11 +42330,6 @@
             <w:tcW w:w="4384" w:type="dxa"/>
           </w:tcPr>
           <w:p>
-            <w:pPr>
-              <w:rPr>
-                <w:rFonts w:hint="eastAsia"/>
-              </w:rPr>
-            </w:pPr>
             <w:r>
               <w:rPr>
                 <w:rFonts w:hint="eastAsia"/>
@@ -42394,11 +42349,6 @@
             <w:tcW w:w="4148" w:type="dxa"/>
           </w:tcPr>
           <w:p>
-            <w:pPr>
-              <w:rPr>
-                <w:rFonts w:hint="eastAsia"/>
-              </w:rPr>
-            </w:pPr>
             <w:r>
               <w:rPr>
                 <w:rFonts w:hint="eastAsia"/>
@@ -42414,11 +42364,6 @@
             <w:tcW w:w="4384" w:type="dxa"/>
           </w:tcPr>
           <w:p>
-            <w:pPr>
-              <w:rPr>
-                <w:rFonts w:hint="eastAsia"/>
-              </w:rPr>
-            </w:pPr>
             <w:r>
               <w:rPr>
                 <w:rFonts w:hint="eastAsia"/>
@@ -42456,11 +42401,6 @@
             <w:tcW w:w="4148" w:type="dxa"/>
           </w:tcPr>
           <w:p>
-            <w:pPr>
-              <w:rPr>
-                <w:rFonts w:hint="eastAsia"/>
-              </w:rPr>
-            </w:pPr>
             <w:r>
               <w:rPr>
                 <w:rFonts w:hint="eastAsia"/>
@@ -42482,11 +42422,6 @@
             <w:tcW w:w="4384" w:type="dxa"/>
           </w:tcPr>
           <w:p>
-            <w:pPr>
-              <w:rPr>
-                <w:rFonts w:hint="eastAsia"/>
-              </w:rPr>
-            </w:pPr>
             <w:r>
               <w:rPr>
                 <w:rFonts w:hint="eastAsia"/>
@@ -42524,11 +42459,6 @@
             <w:tcW w:w="4148" w:type="dxa"/>
           </w:tcPr>
           <w:p>
-            <w:pPr>
-              <w:rPr>
-                <w:rFonts w:hint="eastAsia"/>
-              </w:rPr>
-            </w:pPr>
             <w:r>
               <w:rPr>
                 <w:rFonts w:hint="eastAsia"/>
@@ -42556,11 +42486,6 @@
             <w:tcW w:w="4384" w:type="dxa"/>
           </w:tcPr>
           <w:p>
-            <w:pPr>
-              <w:rPr>
-                <w:rFonts w:hint="eastAsia"/>
-              </w:rPr>
-            </w:pPr>
             <w:r>
               <w:rPr>
                 <w:rFonts w:hint="eastAsia"/>
@@ -42580,11 +42505,6 @@
             <w:tcW w:w="4148" w:type="dxa"/>
           </w:tcPr>
           <w:p>
-            <w:pPr>
-              <w:rPr>
-                <w:rFonts w:hint="eastAsia"/>
-              </w:rPr>
-            </w:pPr>
             <w:r>
               <w:t>LockSupport.unpark(Thread)</w:t>
             </w:r>
@@ -42597,11 +42517,6 @@
             <w:tcW w:w="4384" w:type="dxa"/>
           </w:tcPr>
           <w:p>
-            <w:pPr>
-              <w:rPr>
-                <w:rFonts w:hint="eastAsia"/>
-              </w:rPr>
-            </w:pPr>
             <w:r>
               <w:rPr>
                 <w:rFonts w:hint="eastAsia"/>
@@ -42621,11 +42536,6 @@
             <w:tcW w:w="4148" w:type="dxa"/>
           </w:tcPr>
           <w:p>
-            <w:pPr>
-              <w:rPr>
-                <w:rFonts w:hint="eastAsia"/>
-              </w:rPr>
-            </w:pPr>
             <w:r>
               <w:t>LockSupport.unpark(Thread)</w:t>
             </w:r>
@@ -42935,11 +42845,6 @@
             </w:r>
           </w:p>
           <w:p>
-            <w:pPr>
-              <w:rPr>
-                <w:rFonts w:hint="eastAsia"/>
-              </w:rPr>
-            </w:pPr>
             <w:r>
               <w:lastRenderedPageBreak/>
               <w:t>}</w:t>
@@ -42984,11 +42889,6 @@
             </w:r>
           </w:p>
           <w:p>
-            <w:pPr>
-              <w:rPr>
-                <w:rFonts w:hint="eastAsia"/>
-              </w:rPr>
-            </w:pPr>
             <w:r>
               <w:t>}</w:t>
             </w:r>
@@ -43107,11 +43007,6 @@
             </w:r>
           </w:p>
           <w:p>
-            <w:pPr>
-              <w:rPr>
-                <w:rFonts w:hint="eastAsia"/>
-              </w:rPr>
-            </w:pPr>
             <w:r>
               <w:t>}</w:t>
             </w:r>
@@ -43165,11 +43060,6 @@
             </w:r>
           </w:p>
           <w:p>
-            <w:pPr>
-              <w:rPr>
-                <w:rFonts w:hint="eastAsia"/>
-              </w:rPr>
-            </w:pPr>
             <w:r>
               <w:t>}</w:t>
             </w:r>
@@ -43303,6 +43193,7 @@
         <w:t>方法。</w:t>
       </w:r>
     </w:p>
+    <w:p/>
     <w:tbl>
       <w:tblPr>
         <w:tblStyle w:val="a5"/>
@@ -43338,11 +43229,6 @@
             </w:r>
           </w:p>
           <w:p>
-            <w:pPr>
-              <w:rPr>
-                <w:rFonts w:hint="eastAsia"/>
-              </w:rPr>
-            </w:pPr>
             <w:r>
               <w:t>}</w:t>
             </w:r>
@@ -43381,11 +43267,6 @@
             </w:r>
           </w:p>
           <w:p>
-            <w:pPr>
-              <w:rPr>
-                <w:rFonts w:hint="eastAsia"/>
-              </w:rPr>
-            </w:pPr>
             <w:r>
               <w:t>}</w:t>
             </w:r>
@@ -43393,6 +43274,240 @@
         </w:tc>
       </w:tr>
     </w:tbl>
+    <w:p>
+      <w:r>
+        <w:t>如果多次调用同一线程的</w:t>
+      </w:r>
+      <w:r>
+        <w:t>start()</w:t>
+      </w:r>
+      <w:r>
+        <w:t>方法</w:t>
+      </w:r>
+      <w:r>
+        <w:rPr>
+          <w:rFonts w:hint="eastAsia"/>
+        </w:rPr>
+        <w:t>，</w:t>
+      </w:r>
+      <w:r>
+        <w:t>会抛出异常</w:t>
+      </w:r>
+      <w:r>
+        <w:rPr>
+          <w:rFonts w:hint="eastAsia"/>
+        </w:rPr>
+        <w:t>：</w:t>
+      </w:r>
+      <w:r>
+        <w:rPr>
+          <w:highlight w:val="yellow"/>
+        </w:rPr>
+        <w:t>java.lang.IllegalThreadStateException</w:t>
+      </w:r>
+    </w:p>
+    <w:p>
+      <w:r>
+        <w:rPr>
+          <w:noProof/>
+        </w:rPr>
+        <w:lastRenderedPageBreak/>
+        <w:drawing>
+          <wp:inline distT="0" distB="0" distL="0" distR="0" wp14:anchorId="29B222FD" wp14:editId="2A5B1741">
+            <wp:extent cx="3809524" cy="3333333"/>
+            <wp:effectExtent l="0" t="0" r="635" b="635"/>
+            <wp:docPr id="17" name="图片 17"/>
+            <wp:cNvGraphicFramePr>
+              <a:graphicFrameLocks xmlns:a="http://schemas.openxmlformats.org/drawingml/2006/main" noChangeAspect="1"/>
+            </wp:cNvGraphicFramePr>
+            <a:graphic xmlns:a="http://schemas.openxmlformats.org/drawingml/2006/main">
+              <a:graphicData uri="http://schemas.openxmlformats.org/drawingml/2006/picture">
+                <pic:pic xmlns:pic="http://schemas.openxmlformats.org/drawingml/2006/picture">
+                  <pic:nvPicPr>
+                    <pic:cNvPr id="1" name=""/>
+                    <pic:cNvPicPr/>
+                  </pic:nvPicPr>
+                  <pic:blipFill>
+                    <a:blip r:embed="rId73"/>
+                    <a:stretch>
+                      <a:fillRect/>
+                    </a:stretch>
+                  </pic:blipFill>
+                  <pic:spPr>
+                    <a:xfrm>
+                      <a:off x="0" y="0"/>
+                      <a:ext cx="3809524" cy="3333333"/>
+                    </a:xfrm>
+                    <a:prstGeom prst="rect">
+                      <a:avLst/>
+                    </a:prstGeom>
+                  </pic:spPr>
+                </pic:pic>
+              </a:graphicData>
+            </a:graphic>
+          </wp:inline>
+        </w:drawing>
+      </w:r>
+    </w:p>
+    <w:p>
+      <w:r>
+        <w:rPr>
+          <w:noProof/>
+        </w:rPr>
+        <w:drawing>
+          <wp:inline distT="0" distB="0" distL="0" distR="0" wp14:anchorId="06D1A676" wp14:editId="0506FDA8">
+            <wp:extent cx="5274310" cy="916940"/>
+            <wp:effectExtent l="0" t="0" r="2540" b="0"/>
+            <wp:docPr id="16" name="图片 16"/>
+            <wp:cNvGraphicFramePr>
+              <a:graphicFrameLocks xmlns:a="http://schemas.openxmlformats.org/drawingml/2006/main" noChangeAspect="1"/>
+            </wp:cNvGraphicFramePr>
+            <a:graphic xmlns:a="http://schemas.openxmlformats.org/drawingml/2006/main">
+              <a:graphicData uri="http://schemas.openxmlformats.org/drawingml/2006/picture">
+                <pic:pic xmlns:pic="http://schemas.openxmlformats.org/drawingml/2006/picture">
+                  <pic:nvPicPr>
+                    <pic:cNvPr id="1" name=""/>
+                    <pic:cNvPicPr/>
+                  </pic:nvPicPr>
+                  <pic:blipFill>
+                    <a:blip r:embed="rId74"/>
+                    <a:stretch>
+                      <a:fillRect/>
+                    </a:stretch>
+                  </pic:blipFill>
+                  <pic:spPr>
+                    <a:xfrm>
+                      <a:off x="0" y="0"/>
+                      <a:ext cx="5274310" cy="916940"/>
+                    </a:xfrm>
+                    <a:prstGeom prst="rect">
+                      <a:avLst/>
+                    </a:prstGeom>
+                  </pic:spPr>
+                </pic:pic>
+              </a:graphicData>
+            </a:graphic>
+          </wp:inline>
+        </w:drawing>
+      </w:r>
+    </w:p>
+    <w:p>
+      <w:pPr>
+        <w:pStyle w:val="a3"/>
+        <w:numPr>
+          <w:ilvl w:val="0"/>
+          <w:numId w:val="120"/>
+        </w:numPr>
+        <w:ind w:firstLineChars="0"/>
+      </w:pPr>
+      <w:r>
+        <w:t>不调用</w:t>
+      </w:r>
+      <w:r>
+        <w:t>start()</w:t>
+      </w:r>
+      <w:r>
+        <w:t>方法</w:t>
+      </w:r>
+      <w:r>
+        <w:rPr>
+          <w:rFonts w:hint="eastAsia"/>
+        </w:rPr>
+        <w:t>，</w:t>
+      </w:r>
+      <w:r>
+        <w:t>而是调用</w:t>
+      </w:r>
+      <w:r>
+        <w:t>run()</w:t>
+      </w:r>
+      <w:r>
+        <w:t>方法</w:t>
+      </w:r>
+      <w:r>
+        <w:rPr>
+          <w:rFonts w:hint="eastAsia"/>
+        </w:rPr>
+        <w:t>，线程不会异步执行，只会同步执行，即：顺序执行。</w:t>
+      </w:r>
+    </w:p>
+    <w:p>
+      <w:pPr>
+        <w:pStyle w:val="a3"/>
+        <w:numPr>
+          <w:ilvl w:val="0"/>
+          <w:numId w:val="120"/>
+        </w:numPr>
+        <w:ind w:firstLineChars="0"/>
+      </w:pPr>
+      <w:r>
+        <w:t>执行</w:t>
+      </w:r>
+      <w:r>
+        <w:t>start()</w:t>
+      </w:r>
+      <w:r>
+        <w:t>方法的顺序不代表线程启动的顺序</w:t>
+      </w:r>
+      <w:r>
+        <w:rPr>
+          <w:rFonts w:hint="eastAsia"/>
+        </w:rPr>
+        <w:t>。</w:t>
+      </w:r>
+    </w:p>
+    <w:p>
+      <w:pPr>
+        <w:pStyle w:val="a3"/>
+        <w:numPr>
+          <w:ilvl w:val="0"/>
+          <w:numId w:val="120"/>
+        </w:numPr>
+        <w:ind w:firstLineChars="0"/>
+      </w:pPr>
+      <w:r>
+        <w:rPr>
+          <w:rFonts w:hint="eastAsia"/>
+        </w:rPr>
+        <w:t>Thread.java</w:t>
+      </w:r>
+      <w:r>
+        <w:t>类也实现了</w:t>
+      </w:r>
+      <w:r>
+        <w:t>Runnable</w:t>
+      </w:r>
+      <w:r>
+        <w:t>接口</w:t>
+      </w:r>
+      <w:r>
+        <w:rPr>
+          <w:rFonts w:hint="eastAsia"/>
+        </w:rPr>
+        <w:t>，</w:t>
+      </w:r>
+      <w:r>
+        <w:t>因此可将一个</w:t>
+      </w:r>
+      <w:r>
+        <w:t>Thread</w:t>
+      </w:r>
+      <w:r>
+        <w:t>对象中的</w:t>
+      </w:r>
+      <w:r>
+        <w:t>run()</w:t>
+      </w:r>
+      <w:r>
+        <w:t>方法交给其他线程调用</w:t>
+      </w:r>
+      <w:r>
+        <w:rPr>
+          <w:rFonts w:hint="eastAsia"/>
+        </w:rPr>
+        <w:t>。</w:t>
+      </w:r>
+    </w:p>
     <w:p>
       <w:pPr>
         <w:pStyle w:val="3"/>
@@ -43402,7 +43517,6 @@
         </w:numPr>
       </w:pPr>
       <w:r>
-        <w:lastRenderedPageBreak/>
         <w:t>实现接口</w:t>
       </w:r>
       <w:r>
@@ -43624,6 +43738,7 @@
         <w:ind w:firstLineChars="0"/>
       </w:pPr>
       <w:r>
+        <w:lastRenderedPageBreak/>
         <w:t>FixedThreadPool</w:t>
       </w:r>
       <w:r>
@@ -43733,11 +43848,6 @@
             </w:r>
           </w:p>
           <w:p>
-            <w:pPr>
-              <w:rPr>
-                <w:rFonts w:hint="eastAsia"/>
-              </w:rPr>
-            </w:pPr>
             <w:r>
               <w:t>}</w:t>
             </w:r>
@@ -43792,11 +43902,6 @@
       </w:r>
     </w:p>
     <w:p>
-      <w:pPr>
-        <w:rPr>
-          <w:rFonts w:hint="eastAsia"/>
-        </w:rPr>
-      </w:pPr>
       <w:r>
         <w:rPr>
           <w:rFonts w:hint="eastAsia"/>
@@ -43822,6 +43927,21 @@
       <w:r>
         <w:rPr>
           <w:rFonts w:hint="eastAsia"/>
+        </w:rPr>
+        <w:t>。</w:t>
+      </w:r>
+    </w:p>
+    <w:p>
+      <w:r>
+        <w:rPr>
+          <w:highlight w:val="yellow"/>
+        </w:rPr>
+        <w:t>垃圾回收线程是守护线程</w:t>
+      </w:r>
+      <w:r>
+        <w:rPr>
+          <w:rFonts w:hint="eastAsia"/>
+          <w:highlight w:val="yellow"/>
         </w:rPr>
         <w:t>。</w:t>
       </w:r>
@@ -43876,11 +43996,6 @@
             </w:r>
           </w:p>
           <w:p>
-            <w:pPr>
-              <w:rPr>
-                <w:rFonts w:hint="eastAsia"/>
-              </w:rPr>
-            </w:pPr>
             <w:r>
               <w:t>}</w:t>
             </w:r>
@@ -44000,7 +44115,6 @@
           </w:tcPr>
           <w:p>
             <w:r>
-              <w:lastRenderedPageBreak/>
               <w:t>public void run() {</w:t>
             </w:r>
           </w:p>
@@ -44030,11 +44144,6 @@
             </w:r>
           </w:p>
           <w:p>
-            <w:pPr>
-              <w:rPr>
-                <w:rFonts w:hint="eastAsia"/>
-              </w:rPr>
-            </w:pPr>
             <w:r>
               <w:t>}</w:t>
             </w:r>
@@ -44121,12 +44230,8 @@
             </w:r>
           </w:p>
           <w:p>
-            <w:pPr>
-              <w:rPr>
-                <w:rFonts w:hint="eastAsia"/>
-              </w:rPr>
-            </w:pPr>
-            <w:r>
+            <w:r>
+              <w:lastRenderedPageBreak/>
               <w:t>}</w:t>
             </w:r>
           </w:p>
@@ -44145,6 +44250,7 @@
         <w:rPr>
           <w:rFonts w:hint="eastAsia"/>
         </w:rPr>
+        <w:lastRenderedPageBreak/>
         <w:t>中断</w:t>
       </w:r>
     </w:p>
@@ -44377,11 +44483,6 @@
             </w:r>
           </w:p>
           <w:p>
-            <w:pPr>
-              <w:rPr>
-                <w:rFonts w:hint="eastAsia"/>
-              </w:rPr>
-            </w:pPr>
             <w:r>
               <w:t>}</w:t>
             </w:r>
@@ -44430,11 +44531,6 @@
             </w:r>
           </w:p>
           <w:p>
-            <w:pPr>
-              <w:rPr>
-                <w:rFonts w:hint="eastAsia"/>
-              </w:rPr>
-            </w:pPr>
             <w:r>
               <w:t>}</w:t>
             </w:r>
@@ -44566,7 +44662,14 @@
         <w:rPr>
           <w:rFonts w:hint="eastAsia"/>
         </w:rPr>
-        <w:t>方法来判断线程是否处于中断状态，从而提前结束线程。</w:t>
+        <w:t>方法来判断线程是否处于中断状态，从而提前结束</w:t>
+      </w:r>
+      <w:r>
+        <w:rPr>
+          <w:rFonts w:hint="eastAsia"/>
+        </w:rPr>
+        <w:lastRenderedPageBreak/>
+        <w:t>线程。</w:t>
       </w:r>
     </w:p>
     <w:tbl>
@@ -44635,11 +44738,6 @@
             </w:r>
           </w:p>
           <w:p>
-            <w:pPr>
-              <w:rPr>
-                <w:rFonts w:hint="eastAsia"/>
-              </w:rPr>
-            </w:pPr>
             <w:r>
               <w:t>}</w:t>
             </w:r>
@@ -44683,11 +44781,6 @@
             </w:r>
           </w:p>
           <w:p>
-            <w:pPr>
-              <w:rPr>
-                <w:rFonts w:hint="eastAsia"/>
-              </w:rPr>
-            </w:pPr>
             <w:r>
               <w:t>}</w:t>
             </w:r>
@@ -44711,11 +44804,6 @@
             <w:tcW w:w="8296" w:type="dxa"/>
           </w:tcPr>
           <w:p>
-            <w:pPr>
-              <w:rPr>
-                <w:rFonts w:hint="eastAsia"/>
-              </w:rPr>
-            </w:pPr>
             <w:r>
               <w:t>Thread end</w:t>
             </w:r>
@@ -44864,7 +44952,6 @@
           </w:p>
           <w:p>
             <w:r>
-              <w:lastRenderedPageBreak/>
               <w:t xml:space="preserve">    ExecutorService executorService = Executors.newCachedThreadPool();</w:t>
             </w:r>
           </w:p>
@@ -44919,11 +45006,6 @@
             </w:r>
           </w:p>
           <w:p>
-            <w:pPr>
-              <w:rPr>
-                <w:rFonts w:hint="eastAsia"/>
-              </w:rPr>
-            </w:pPr>
             <w:r>
               <w:t>}</w:t>
             </w:r>
@@ -44958,6 +45040,7 @@
           </w:p>
           <w:p>
             <w:r>
+              <w:lastRenderedPageBreak/>
               <w:t xml:space="preserve">    at java.lang.Thread.sleep(Native Method)</w:t>
             </w:r>
           </w:p>
@@ -44982,11 +45065,6 @@
             </w:r>
           </w:p>
           <w:p>
-            <w:pPr>
-              <w:rPr>
-                <w:rFonts w:hint="eastAsia"/>
-              </w:rPr>
-            </w:pPr>
             <w:r>
               <w:t xml:space="preserve">    at java.lang.Thread.run(Thread.java:745)</w:t>
             </w:r>
@@ -45000,6 +45078,7 @@
           <w:rFonts w:hint="eastAsia"/>
           <w:highlight w:val="yellow"/>
         </w:rPr>
+        <w:lastRenderedPageBreak/>
         <w:t>如果只想中断</w:t>
       </w:r>
       <w:r>
@@ -45089,11 +45168,6 @@
             </w:r>
           </w:p>
           <w:p>
-            <w:pPr>
-              <w:rPr>
-                <w:rFonts w:hint="eastAsia"/>
-              </w:rPr>
-            </w:pPr>
             <w:r>
               <w:t>future.cancel(true);</w:t>
             </w:r>
@@ -45287,11 +45361,6 @@
             </w:r>
           </w:p>
           <w:p>
-            <w:pPr>
-              <w:rPr>
-                <w:rFonts w:hint="eastAsia"/>
-              </w:rPr>
-            </w:pPr>
             <w:r>
               <w:t>}</w:t>
             </w:r>
@@ -45304,7 +45373,6 @@
         <w:rPr>
           <w:rFonts w:hint="eastAsia"/>
         </w:rPr>
-        <w:lastRenderedPageBreak/>
         <w:t>它只</w:t>
       </w:r>
       <w:r>
@@ -45397,11 +45465,6 @@
             </w:r>
           </w:p>
           <w:p>
-            <w:pPr>
-              <w:rPr>
-                <w:rFonts w:hint="eastAsia"/>
-              </w:rPr>
-            </w:pPr>
             <w:r>
               <w:t>}</w:t>
             </w:r>
@@ -45431,6 +45494,7 @@
           </w:p>
           <w:p>
             <w:r>
+              <w:lastRenderedPageBreak/>
               <w:t xml:space="preserve">    SynchronizedExample e1 = new SynchronizedExample();</w:t>
             </w:r>
           </w:p>
@@ -45450,11 +45514,6 @@
             </w:r>
           </w:p>
           <w:p>
-            <w:pPr>
-              <w:rPr>
-                <w:rFonts w:hint="eastAsia"/>
-              </w:rPr>
-            </w:pPr>
             <w:r>
               <w:t>}</w:t>
             </w:r>
@@ -45478,11 +45537,6 @@
             <w:tcW w:w="8296" w:type="dxa"/>
           </w:tcPr>
           <w:p>
-            <w:pPr>
-              <w:rPr>
-                <w:rFonts w:hint="eastAsia"/>
-              </w:rPr>
-            </w:pPr>
             <w:r>
               <w:t>0 1 2 3 4 5 6 7 8 9 0 1 2 3 4 5 6 7 8 9</w:t>
             </w:r>
@@ -45543,11 +45597,6 @@
             </w:r>
           </w:p>
           <w:p>
-            <w:pPr>
-              <w:rPr>
-                <w:rFonts w:hint="eastAsia"/>
-              </w:rPr>
-            </w:pPr>
             <w:r>
               <w:t>}</w:t>
             </w:r>
@@ -45571,11 +45620,6 @@
             <w:tcW w:w="8296" w:type="dxa"/>
           </w:tcPr>
           <w:p>
-            <w:pPr>
-              <w:rPr>
-                <w:rFonts w:hint="eastAsia"/>
-              </w:rPr>
-            </w:pPr>
             <w:r>
               <w:t>0 0 1 1 2 2 3 3 4 4 5 5 6 6 7 7 8 8 9 9</w:t>
             </w:r>
@@ -45620,11 +45664,6 @@
             </w:r>
           </w:p>
           <w:p>
-            <w:pPr>
-              <w:rPr>
-                <w:rFonts w:hint="eastAsia"/>
-              </w:rPr>
-            </w:pPr>
             <w:r>
               <w:t>}</w:t>
             </w:r>
@@ -45649,7 +45688,6 @@
         </w:numPr>
       </w:pPr>
       <w:r>
-        <w:lastRenderedPageBreak/>
         <w:t>同步一个类</w:t>
       </w:r>
     </w:p>
@@ -45688,11 +45726,6 @@
             </w:r>
           </w:p>
           <w:p>
-            <w:pPr>
-              <w:rPr>
-                <w:rFonts w:hint="eastAsia"/>
-              </w:rPr>
-            </w:pPr>
             <w:r>
               <w:t>}</w:t>
             </w:r>
@@ -45755,6 +45788,7 @@
           </w:p>
           <w:p>
             <w:r>
+              <w:lastRenderedPageBreak/>
               <w:t xml:space="preserve">        }</w:t>
             </w:r>
           </w:p>
@@ -45764,11 +45798,6 @@
             </w:r>
           </w:p>
           <w:p>
-            <w:pPr>
-              <w:rPr>
-                <w:rFonts w:hint="eastAsia"/>
-              </w:rPr>
-            </w:pPr>
             <w:r>
               <w:t>}</w:t>
             </w:r>
@@ -45785,6 +45814,7 @@
         </w:numPr>
       </w:pPr>
       <w:r>
+        <w:lastRenderedPageBreak/>
         <w:t>同步一个静态方法</w:t>
       </w:r>
     </w:p>
@@ -45813,11 +45843,6 @@
             </w:r>
           </w:p>
           <w:p>
-            <w:pPr>
-              <w:rPr>
-                <w:rFonts w:hint="eastAsia"/>
-              </w:rPr>
-            </w:pPr>
             <w:r>
               <w:t>}</w:t>
             </w:r>
@@ -45831,6 +45856,69 @@
           <w:rFonts w:hint="eastAsia"/>
         </w:rPr>
         <w:t>作用于整个类。</w:t>
+      </w:r>
+    </w:p>
+    <w:p/>
+    <w:p>
+      <w:r>
+        <w:t>大多数情况下</w:t>
+      </w:r>
+      <w:r>
+        <w:rPr>
+          <w:rFonts w:hint="eastAsia"/>
+        </w:rPr>
+        <w:t>，</w:t>
+      </w:r>
+      <w:r>
+        <w:t>同步</w:t>
+      </w:r>
+      <w:r>
+        <w:t>synchronized</w:t>
+      </w:r>
+      <w:r>
+        <w:t>代码块都不</w:t>
+      </w:r>
+      <w:r>
+        <w:rPr>
+          <w:rFonts w:hint="eastAsia"/>
+        </w:rPr>
+        <w:t>使用</w:t>
+      </w:r>
+      <w:r>
+        <w:rPr>
+          <w:rFonts w:hint="eastAsia"/>
+        </w:rPr>
+        <w:t>String</w:t>
+      </w:r>
+      <w:r>
+        <w:rPr>
+          <w:rFonts w:hint="eastAsia"/>
+        </w:rPr>
+        <w:t>作为锁对象。</w:t>
+      </w:r>
+      <w:r>
+        <w:rPr>
+          <w:rFonts w:hint="eastAsia"/>
+        </w:rPr>
+        <w:t>（原因由于</w:t>
+      </w:r>
+      <w:r>
+        <w:rPr>
+          <w:rFonts w:hint="eastAsia"/>
+        </w:rPr>
+        <w:t>String</w:t>
+      </w:r>
+      <w:r>
+        <w:rPr>
+          <w:rFonts w:hint="eastAsia"/>
+        </w:rPr>
+        <w:t>常量池的存在，容易导致线程持有相同的锁）</w:t>
+      </w:r>
+      <w:r>
+        <w:rPr>
+          <w:rFonts w:hint="eastAsia"/>
+        </w:rPr>
+        <w:t>。</w:t>
       </w:r>
     </w:p>
     <w:p>
@@ -45840,9 +45928,6 @@
           <w:ilvl w:val="0"/>
           <w:numId w:val="107"/>
         </w:numPr>
-        <w:rPr>
-          <w:rFonts w:hint="eastAsia"/>
-        </w:rPr>
       </w:pPr>
       <w:r>
         <w:t>ReentrantLock</w:t>
@@ -45898,6 +45983,46 @@
           <w:highlight w:val="yellow"/>
         </w:rPr>
         <w:t>锁</w:t>
+      </w:r>
+      <w:r>
+        <w:rPr>
+          <w:rFonts w:hint="eastAsia"/>
+        </w:rPr>
+        <w:t>。</w:t>
+      </w:r>
+    </w:p>
+    <w:p>
+      <w:r>
+        <w:t>默认情况下</w:t>
+      </w:r>
+      <w:r>
+        <w:t>ReentrantLock</w:t>
+      </w:r>
+      <w:r>
+        <w:t>是</w:t>
+      </w:r>
+      <w:r>
+        <w:rPr>
+          <w:highlight w:val="yellow"/>
+        </w:rPr>
+        <w:t>非公平锁</w:t>
+      </w:r>
+      <w:r>
+        <w:rPr>
+          <w:rFonts w:hint="eastAsia"/>
+        </w:rPr>
+        <w:t>，</w:t>
+      </w:r>
+      <w:r>
+        <w:t>可以通过构造</w:t>
+      </w:r>
+      <w:proofErr w:type="gramStart"/>
+      <w:r>
+        <w:t>器设置</w:t>
+      </w:r>
+      <w:proofErr w:type="gramEnd"/>
+      <w:r>
+        <w:t>成公平锁</w:t>
       </w:r>
       <w:r>
         <w:rPr>
@@ -45968,11 +46093,6 @@
             </w:r>
           </w:p>
           <w:p>
-            <w:pPr>
-              <w:rPr>
-                <w:rFonts w:hint="eastAsia"/>
-              </w:rPr>
-            </w:pPr>
             <w:r>
               <w:rPr>
                 <w:rFonts w:hint="eastAsia"/>
@@ -45988,7 +46108,6 @@
           </w:p>
           <w:p>
             <w:r>
-              <w:lastRenderedPageBreak/>
               <w:t xml:space="preserve">        }</w:t>
             </w:r>
           </w:p>
@@ -45998,11 +46117,6 @@
             </w:r>
           </w:p>
           <w:p>
-            <w:pPr>
-              <w:rPr>
-                <w:rFonts w:hint="eastAsia"/>
-              </w:rPr>
-            </w:pPr>
             <w:r>
               <w:t>}</w:t>
             </w:r>
@@ -46051,11 +46165,6 @@
             </w:r>
           </w:p>
           <w:p>
-            <w:pPr>
-              <w:rPr>
-                <w:rFonts w:hint="eastAsia"/>
-              </w:rPr>
-            </w:pPr>
             <w:r>
               <w:t>}</w:t>
             </w:r>
@@ -46079,11 +46188,6 @@
             <w:tcW w:w="8296" w:type="dxa"/>
           </w:tcPr>
           <w:p>
-            <w:pPr>
-              <w:rPr>
-                <w:rFonts w:hint="eastAsia"/>
-              </w:rPr>
-            </w:pPr>
             <w:r>
               <w:t>0 1 2 3 4 5 6 7 8 9 0 1 2 3 4 5 6 7 8 9</w:t>
             </w:r>
@@ -46100,6 +46204,7 @@
         </w:numPr>
       </w:pPr>
       <w:r>
+        <w:lastRenderedPageBreak/>
         <w:t>比较</w:t>
       </w:r>
     </w:p>
@@ -46437,7 +46542,6 @@
         </w:numPr>
       </w:pPr>
       <w:r>
-        <w:lastRenderedPageBreak/>
         <w:t>使用选择</w:t>
       </w:r>
     </w:p>
@@ -46598,6 +46702,7 @@
       </w:pPr>
       <w:proofErr w:type="gramStart"/>
       <w:r>
+        <w:lastRenderedPageBreak/>
         <w:t>j</w:t>
       </w:r>
       <w:r>
@@ -46645,6 +46750,11 @@
       </w:r>
     </w:p>
     <w:p>
+      <w:pPr>
+        <w:rPr>
+          <w:rFonts w:hint="eastAsia"/>
+        </w:rPr>
+      </w:pPr>
       <w:r>
         <w:rPr>
           <w:rFonts w:hint="eastAsia"/>
@@ -46867,7 +46977,6 @@
           </w:p>
           <w:p>
             <w:r>
-              <w:lastRenderedPageBreak/>
               <w:t xml:space="preserve">            }</w:t>
             </w:r>
           </w:p>
@@ -46918,11 +47027,6 @@
             </w:r>
           </w:p>
           <w:p>
-            <w:pPr>
-              <w:rPr>
-                <w:rFonts w:hint="eastAsia"/>
-              </w:rPr>
-            </w:pPr>
             <w:r>
               <w:t>}</w:t>
             </w:r>
@@ -46947,6 +47051,7 @@
           </w:tcPr>
           <w:p>
             <w:r>
+              <w:lastRenderedPageBreak/>
               <w:t>public static void main(String[] args) {</w:t>
             </w:r>
           </w:p>
@@ -46961,11 +47066,6 @@
             </w:r>
           </w:p>
           <w:p>
-            <w:pPr>
-              <w:rPr>
-                <w:rFonts w:hint="eastAsia"/>
-              </w:rPr>
-            </w:pPr>
             <w:r>
               <w:t>}</w:t>
             </w:r>
@@ -46994,11 +47094,6 @@
             </w:r>
           </w:p>
           <w:p>
-            <w:pPr>
-              <w:rPr>
-                <w:rFonts w:hint="eastAsia"/>
-              </w:rPr>
-            </w:pPr>
             <w:r>
               <w:t>B</w:t>
             </w:r>
@@ -47006,229 +47101,19 @@
         </w:tc>
       </w:tr>
     </w:tbl>
-    <w:p>
-      <w:pPr>
-        <w:pStyle w:val="3"/>
-        <w:numPr>
-          <w:ilvl w:val="0"/>
-          <w:numId w:val="108"/>
-        </w:numPr>
-      </w:pPr>
-      <w:proofErr w:type="gramStart"/>
-      <w:r>
-        <w:t>wait(</w:t>
-      </w:r>
-      <w:proofErr w:type="gramEnd"/>
-      <w:r>
-        <w:t>), notify(), notifyAll()</w:t>
-      </w:r>
-    </w:p>
-    <w:p>
-      <w:r>
-        <w:rPr>
-          <w:rFonts w:hint="eastAsia"/>
-        </w:rPr>
-        <w:t>调用</w:t>
-      </w:r>
-      <w:r>
-        <w:rPr>
-          <w:rFonts w:hint="eastAsia"/>
-        </w:rPr>
-        <w:t xml:space="preserve"> wait() </w:t>
-      </w:r>
-      <w:r>
-        <w:rPr>
-          <w:rFonts w:hint="eastAsia"/>
-        </w:rPr>
-        <w:t>使得线程等待某个条件满足，</w:t>
-      </w:r>
-      <w:r>
-        <w:rPr>
-          <w:rFonts w:hint="eastAsia"/>
-          <w:highlight w:val="yellow"/>
-        </w:rPr>
-        <w:t>线程在等待时会被挂起</w:t>
-      </w:r>
-      <w:r>
-        <w:rPr>
-          <w:rFonts w:hint="eastAsia"/>
-        </w:rPr>
-        <w:t>，当其他线程的运行使得这个条件满足时，其它线程会调用</w:t>
-      </w:r>
-      <w:r>
-        <w:rPr>
-          <w:rFonts w:hint="eastAsia"/>
-        </w:rPr>
-        <w:t xml:space="preserve"> </w:t>
-      </w:r>
-      <w:r>
-        <w:rPr>
-          <w:rFonts w:hint="eastAsia"/>
-          <w:highlight w:val="yellow"/>
-        </w:rPr>
-        <w:t xml:space="preserve">notify() </w:t>
-      </w:r>
-      <w:r>
-        <w:rPr>
-          <w:rFonts w:hint="eastAsia"/>
-          <w:highlight w:val="yellow"/>
-        </w:rPr>
-        <w:t>或者</w:t>
-      </w:r>
-      <w:r>
-        <w:rPr>
-          <w:rFonts w:hint="eastAsia"/>
-          <w:highlight w:val="yellow"/>
-        </w:rPr>
-        <w:t xml:space="preserve"> notifyAll() </w:t>
-      </w:r>
-      <w:r>
-        <w:rPr>
-          <w:rFonts w:hint="eastAsia"/>
-          <w:highlight w:val="yellow"/>
-        </w:rPr>
-        <w:t>来唤醒挂起的线程</w:t>
-      </w:r>
-      <w:r>
-        <w:rPr>
-          <w:rFonts w:hint="eastAsia"/>
-        </w:rPr>
-        <w:t>。</w:t>
-      </w:r>
-    </w:p>
-    <w:p>
-      <w:r>
-        <w:rPr>
-          <w:rFonts w:hint="eastAsia"/>
-        </w:rPr>
-        <w:t>它们都属于</w:t>
-      </w:r>
-      <w:r>
-        <w:rPr>
-          <w:rFonts w:hint="eastAsia"/>
-        </w:rPr>
-        <w:t xml:space="preserve"> </w:t>
-      </w:r>
-      <w:r>
-        <w:rPr>
-          <w:rFonts w:hint="eastAsia"/>
-          <w:highlight w:val="yellow"/>
-        </w:rPr>
-        <w:t xml:space="preserve">Object </w:t>
-      </w:r>
-      <w:r>
-        <w:rPr>
-          <w:rFonts w:hint="eastAsia"/>
-          <w:highlight w:val="yellow"/>
-        </w:rPr>
-        <w:t>的一部分，而不属于</w:t>
-      </w:r>
-      <w:r>
-        <w:rPr>
-          <w:rFonts w:hint="eastAsia"/>
-          <w:highlight w:val="yellow"/>
-        </w:rPr>
-        <w:t xml:space="preserve"> Thread</w:t>
-      </w:r>
-      <w:r>
-        <w:rPr>
-          <w:rFonts w:hint="eastAsia"/>
-          <w:highlight w:val="yellow"/>
-        </w:rPr>
-        <w:t>。</w:t>
-      </w:r>
-    </w:p>
-    <w:p>
-      <w:r>
-        <w:rPr>
-          <w:rFonts w:hint="eastAsia"/>
-        </w:rPr>
-        <w:t>只能用在</w:t>
-      </w:r>
-      <w:r>
-        <w:rPr>
-          <w:rFonts w:hint="eastAsia"/>
-          <w:highlight w:val="yellow"/>
-        </w:rPr>
-        <w:t>同步方法或者同步控制块中</w:t>
-      </w:r>
-      <w:r>
-        <w:rPr>
-          <w:rFonts w:hint="eastAsia"/>
-        </w:rPr>
-        <w:t>使用，否则会在运行时抛出</w:t>
-      </w:r>
-      <w:r>
-        <w:rPr>
-          <w:rFonts w:hint="eastAsia"/>
-        </w:rPr>
-        <w:t xml:space="preserve"> </w:t>
-      </w:r>
-      <w:r>
-        <w:rPr>
-          <w:rFonts w:hint="eastAsia"/>
-          <w:highlight w:val="yellow"/>
-        </w:rPr>
-        <w:t>IllegalMonitorStateException</w:t>
-      </w:r>
-      <w:r>
-        <w:rPr>
-          <w:rFonts w:hint="eastAsia"/>
-        </w:rPr>
-        <w:t>。</w:t>
-      </w:r>
-    </w:p>
-    <w:p>
-      <w:r>
-        <w:rPr>
-          <w:rFonts w:hint="eastAsia"/>
-          <w:highlight w:val="yellow"/>
-        </w:rPr>
-        <w:t>使用</w:t>
-      </w:r>
-      <w:r>
-        <w:rPr>
-          <w:rFonts w:hint="eastAsia"/>
-          <w:highlight w:val="yellow"/>
-        </w:rPr>
-        <w:t xml:space="preserve"> wait() </w:t>
-      </w:r>
-      <w:r>
-        <w:rPr>
-          <w:rFonts w:hint="eastAsia"/>
-          <w:highlight w:val="yellow"/>
-        </w:rPr>
-        <w:t>挂起期间，线程会释放锁</w:t>
-      </w:r>
-      <w:r>
-        <w:rPr>
-          <w:rFonts w:hint="eastAsia"/>
-        </w:rPr>
-        <w:t>。这是因为，如果没有释放锁，那么其它线程就无法进入对象的同步方法或者同步控制块中，那么就无法执行</w:t>
-      </w:r>
-      <w:r>
-        <w:rPr>
-          <w:rFonts w:hint="eastAsia"/>
-        </w:rPr>
-        <w:t xml:space="preserve"> notify() </w:t>
-      </w:r>
-      <w:r>
-        <w:rPr>
-          <w:rFonts w:hint="eastAsia"/>
-        </w:rPr>
-        <w:t>或者</w:t>
-      </w:r>
-      <w:r>
-        <w:rPr>
-          <w:rFonts w:hint="eastAsia"/>
-        </w:rPr>
-        <w:t xml:space="preserve"> notifyAll() </w:t>
-      </w:r>
-      <w:r>
-        <w:rPr>
-          <w:rFonts w:hint="eastAsia"/>
-        </w:rPr>
-        <w:t>来唤醒挂起的线程，造成死锁。</w:t>
+    <w:p/>
+    <w:p>
+      <w:r>
+        <w:t>join()</w:t>
+      </w:r>
+      <w:r>
+        <w:t>方法源码</w:t>
+      </w:r>
+      <w:r>
+        <w:rPr>
+          <w:rFonts w:hint="eastAsia"/>
+        </w:rPr>
+        <w:t>：</w:t>
       </w:r>
     </w:p>
     <w:tbl>
@@ -47247,70 +47132,109 @@
           </w:tcPr>
           <w:p>
             <w:r>
-              <w:t>public class WaitNotifyExample {</w:t>
+              <w:t>public final synchronized void join(long millis)</w:t>
+            </w:r>
+          </w:p>
+          <w:p>
+            <w:r>
+              <w:t xml:space="preserve">    throws InterruptedException {</w:t>
+            </w:r>
+          </w:p>
+          <w:p>
+            <w:r>
+              <w:t xml:space="preserve">        long base = System.currentTimeMillis();</w:t>
+            </w:r>
+          </w:p>
+          <w:p>
+            <w:r>
+              <w:t xml:space="preserve">        long now = 0;</w:t>
             </w:r>
           </w:p>
           <w:p/>
           <w:p>
             <w:r>
-              <w:t xml:space="preserve">    public synchronized void before() {</w:t>
-            </w:r>
-          </w:p>
-          <w:p>
-            <w:r>
-              <w:t xml:space="preserve">        System.out.println("before");</w:t>
-            </w:r>
-          </w:p>
-          <w:p>
-            <w:r>
-              <w:t xml:space="preserve">        notifyAll();</w:t>
-            </w:r>
-          </w:p>
-          <w:p>
-            <w:r>
-              <w:t xml:space="preserve">    }</w:t>
+              <w:t xml:space="preserve">        if (millis &lt; 0) {</w:t>
+            </w:r>
+          </w:p>
+          <w:p>
+            <w:r>
+              <w:t xml:space="preserve">            throw new IllegalArgumentException("timeout value is negative");</w:t>
+            </w:r>
+          </w:p>
+          <w:p>
+            <w:r>
+              <w:t xml:space="preserve">        }</w:t>
             </w:r>
           </w:p>
           <w:p/>
           <w:p>
             <w:r>
-              <w:t xml:space="preserve">    public synchronized void after() {</w:t>
-            </w:r>
-          </w:p>
-          <w:p>
-            <w:r>
-              <w:t xml:space="preserve">        try {</w:t>
-            </w:r>
-          </w:p>
-          <w:p>
-            <w:r>
-              <w:t xml:space="preserve">            wait();</w:t>
-            </w:r>
-          </w:p>
-          <w:p>
-            <w:r>
-              <w:t xml:space="preserve">        } catch (InterruptedException e) {</w:t>
-            </w:r>
-          </w:p>
-          <w:p>
-            <w:r>
-              <w:t xml:space="preserve">            e.printStackTrace();</w:t>
-            </w:r>
-          </w:p>
-          <w:p>
-            <w:r>
-              <w:lastRenderedPageBreak/>
+              <w:t xml:space="preserve">        if (millis == 0) {</w:t>
+            </w:r>
+          </w:p>
+          <w:p>
+            <w:r>
+              <w:t xml:space="preserve">            while (isAlive()) {</w:t>
+            </w:r>
+          </w:p>
+          <w:p>
+            <w:r>
+              <w:t xml:space="preserve">                wait(0);</w:t>
+            </w:r>
+          </w:p>
+          <w:p>
+            <w:r>
+              <w:t xml:space="preserve">            }</w:t>
+            </w:r>
+          </w:p>
+          <w:p>
+            <w:r>
+              <w:t xml:space="preserve">        } else {</w:t>
+            </w:r>
+          </w:p>
+          <w:p>
+            <w:r>
+              <w:t xml:space="preserve">            while (isAlive()) {</w:t>
+            </w:r>
+          </w:p>
+          <w:p>
+            <w:r>
+              <w:t xml:space="preserve">                long delay = millis - now;</w:t>
+            </w:r>
+          </w:p>
+          <w:p>
+            <w:r>
+              <w:t xml:space="preserve">                if (delay &lt;= 0) {</w:t>
+            </w:r>
+          </w:p>
+          <w:p>
+            <w:r>
+              <w:t xml:space="preserve">                    break;</w:t>
+            </w:r>
+          </w:p>
+          <w:p>
+            <w:r>
+              <w:t xml:space="preserve">                }</w:t>
+            </w:r>
+          </w:p>
+          <w:p>
+            <w:r>
+              <w:t xml:space="preserve">                wait(delay);</w:t>
+            </w:r>
+          </w:p>
+          <w:p>
+            <w:r>
+              <w:t xml:space="preserve">                now = System.currentTimeMillis() - base;</w:t>
+            </w:r>
+          </w:p>
+          <w:p>
+            <w:r>
+              <w:t xml:space="preserve">            }</w:t>
+            </w:r>
+          </w:p>
+          <w:p>
+            <w:r>
               <w:t xml:space="preserve">        }</w:t>
-            </w:r>
-          </w:p>
-          <w:p>
-            <w:r>
-              <w:t xml:space="preserve">        System.out.println("after");</w:t>
-            </w:r>
-          </w:p>
-          <w:p>
-            <w:r>
-              <w:t xml:space="preserve">    }</w:t>
             </w:r>
           </w:p>
           <w:p>
@@ -47319,6 +47243,439 @@
                 <w:rFonts w:hint="eastAsia"/>
               </w:rPr>
             </w:pPr>
+            <w:r>
+              <w:t xml:space="preserve">    }</w:t>
+            </w:r>
+          </w:p>
+        </w:tc>
+      </w:tr>
+    </w:tbl>
+    <w:p>
+      <w:pPr>
+        <w:rPr>
+          <w:rFonts w:hint="eastAsia"/>
+        </w:rPr>
+      </w:pPr>
+      <w:r>
+        <w:t>j</w:t>
+      </w:r>
+      <w:r>
+        <w:rPr>
+          <w:rFonts w:hint="eastAsia"/>
+        </w:rPr>
+        <w:t>oin</w:t>
+      </w:r>
+      <w:r>
+        <w:t>()</w:t>
+      </w:r>
+      <w:r>
+        <w:t>的功能在内部是使用</w:t>
+      </w:r>
+      <w:r>
+        <w:rPr>
+          <w:highlight w:val="yellow"/>
+        </w:rPr>
+        <w:t>wait(long)</w:t>
+      </w:r>
+      <w:r>
+        <w:t>方法来实现的</w:t>
+      </w:r>
+      <w:r>
+        <w:rPr>
+          <w:rFonts w:hint="eastAsia"/>
+        </w:rPr>
+        <w:t>，</w:t>
+      </w:r>
+      <w:r>
+        <w:t>所以</w:t>
+      </w:r>
+      <w:r>
+        <w:t>join(long)</w:t>
+      </w:r>
+      <w:r>
+        <w:t>方法具有</w:t>
+      </w:r>
+      <w:r>
+        <w:rPr>
+          <w:highlight w:val="yellow"/>
+        </w:rPr>
+        <w:t>释放锁</w:t>
+      </w:r>
+      <w:r>
+        <w:t>的特点</w:t>
+      </w:r>
+      <w:r>
+        <w:rPr>
+          <w:rFonts w:hint="eastAsia"/>
+        </w:rPr>
+        <w:t>。</w:t>
+      </w:r>
+    </w:p>
+    <w:p>
+      <w:pPr>
+        <w:pStyle w:val="3"/>
+        <w:numPr>
+          <w:ilvl w:val="0"/>
+          <w:numId w:val="108"/>
+        </w:numPr>
+      </w:pPr>
+      <w:proofErr w:type="gramStart"/>
+      <w:r>
+        <w:t>wait(</w:t>
+      </w:r>
+      <w:proofErr w:type="gramEnd"/>
+      <w:r>
+        <w:t>), notify(), notifyAll()</w:t>
+      </w:r>
+    </w:p>
+    <w:p>
+      <w:r>
+        <w:rPr>
+          <w:rFonts w:hint="eastAsia"/>
+        </w:rPr>
+        <w:t>调用</w:t>
+      </w:r>
+      <w:r>
+        <w:rPr>
+          <w:rFonts w:hint="eastAsia"/>
+        </w:rPr>
+        <w:t xml:space="preserve"> wait() </w:t>
+      </w:r>
+      <w:r>
+        <w:rPr>
+          <w:rFonts w:hint="eastAsia"/>
+        </w:rPr>
+        <w:t>使得线程等待某个条件满足，</w:t>
+      </w:r>
+      <w:r>
+        <w:rPr>
+          <w:rFonts w:hint="eastAsia"/>
+          <w:highlight w:val="yellow"/>
+        </w:rPr>
+        <w:t>线程在等待时会被挂起</w:t>
+      </w:r>
+      <w:r>
+        <w:rPr>
+          <w:rFonts w:hint="eastAsia"/>
+        </w:rPr>
+        <w:t>，当其他线程的运行使得这个条件满足时，其它线程会调用</w:t>
+      </w:r>
+      <w:r>
+        <w:rPr>
+          <w:rFonts w:hint="eastAsia"/>
+        </w:rPr>
+        <w:t xml:space="preserve"> </w:t>
+      </w:r>
+      <w:r>
+        <w:rPr>
+          <w:rFonts w:hint="eastAsia"/>
+          <w:highlight w:val="yellow"/>
+        </w:rPr>
+        <w:t xml:space="preserve">notify() </w:t>
+      </w:r>
+      <w:r>
+        <w:rPr>
+          <w:rFonts w:hint="eastAsia"/>
+          <w:highlight w:val="yellow"/>
+        </w:rPr>
+        <w:t>或者</w:t>
+      </w:r>
+      <w:r>
+        <w:rPr>
+          <w:rFonts w:hint="eastAsia"/>
+          <w:highlight w:val="yellow"/>
+        </w:rPr>
+        <w:t xml:space="preserve"> notifyAll() </w:t>
+      </w:r>
+      <w:r>
+        <w:rPr>
+          <w:rFonts w:hint="eastAsia"/>
+          <w:highlight w:val="yellow"/>
+        </w:rPr>
+        <w:t>来唤醒挂起的线程</w:t>
+      </w:r>
+      <w:r>
+        <w:rPr>
+          <w:rFonts w:hint="eastAsia"/>
+        </w:rPr>
+        <w:t>。</w:t>
+      </w:r>
+    </w:p>
+    <w:p>
+      <w:r>
+        <w:rPr>
+          <w:rFonts w:hint="eastAsia"/>
+        </w:rPr>
+        <w:t>它们都属于</w:t>
+      </w:r>
+      <w:r>
+        <w:rPr>
+          <w:rFonts w:hint="eastAsia"/>
+        </w:rPr>
+        <w:t xml:space="preserve"> </w:t>
+      </w:r>
+      <w:r>
+        <w:rPr>
+          <w:rFonts w:hint="eastAsia"/>
+          <w:highlight w:val="yellow"/>
+        </w:rPr>
+        <w:t xml:space="preserve">Object </w:t>
+      </w:r>
+      <w:r>
+        <w:rPr>
+          <w:rFonts w:hint="eastAsia"/>
+          <w:highlight w:val="yellow"/>
+        </w:rPr>
+        <w:t>的一部分，而不属于</w:t>
+      </w:r>
+      <w:r>
+        <w:rPr>
+          <w:rFonts w:hint="eastAsia"/>
+          <w:highlight w:val="yellow"/>
+        </w:rPr>
+        <w:t xml:space="preserve"> Thread</w:t>
+      </w:r>
+      <w:r>
+        <w:rPr>
+          <w:rFonts w:hint="eastAsia"/>
+          <w:highlight w:val="yellow"/>
+        </w:rPr>
+        <w:t>。</w:t>
+      </w:r>
+    </w:p>
+    <w:p>
+      <w:r>
+        <w:rPr>
+          <w:rFonts w:hint="eastAsia"/>
+        </w:rPr>
+        <w:t>只能用在</w:t>
+      </w:r>
+      <w:r>
+        <w:rPr>
+          <w:rFonts w:hint="eastAsia"/>
+          <w:highlight w:val="yellow"/>
+        </w:rPr>
+        <w:t>同步方法或者同步控制块中</w:t>
+      </w:r>
+      <w:r>
+        <w:rPr>
+          <w:rFonts w:hint="eastAsia"/>
+        </w:rPr>
+        <w:t>使用，否则会在运行时抛出</w:t>
+      </w:r>
+      <w:r>
+        <w:rPr>
+          <w:rFonts w:hint="eastAsia"/>
+        </w:rPr>
+        <w:t xml:space="preserve"> </w:t>
+      </w:r>
+      <w:r>
+        <w:rPr>
+          <w:rFonts w:hint="eastAsia"/>
+          <w:highlight w:val="yellow"/>
+        </w:rPr>
+        <w:t>IllegalMonitorStateException</w:t>
+      </w:r>
+      <w:r>
+        <w:rPr>
+          <w:rFonts w:hint="eastAsia"/>
+        </w:rPr>
+        <w:t>。</w:t>
+      </w:r>
+    </w:p>
+    <w:p>
+      <w:r>
+        <w:rPr>
+          <w:rFonts w:hint="eastAsia"/>
+          <w:highlight w:val="yellow"/>
+        </w:rPr>
+        <w:t>使用</w:t>
+      </w:r>
+      <w:r>
+        <w:rPr>
+          <w:rFonts w:hint="eastAsia"/>
+          <w:highlight w:val="yellow"/>
+        </w:rPr>
+        <w:t xml:space="preserve"> wait() </w:t>
+      </w:r>
+      <w:r>
+        <w:rPr>
+          <w:rFonts w:hint="eastAsia"/>
+          <w:highlight w:val="yellow"/>
+        </w:rPr>
+        <w:t>挂起期间，线程会释放锁</w:t>
+      </w:r>
+      <w:r>
+        <w:rPr>
+          <w:rFonts w:hint="eastAsia"/>
+        </w:rPr>
+        <w:t>。这是因为，如果没有释放锁，那么其它线程就无法</w:t>
+      </w:r>
+      <w:r>
+        <w:rPr>
+          <w:rFonts w:hint="eastAsia"/>
+        </w:rPr>
+        <w:lastRenderedPageBreak/>
+        <w:t>进入对象的同步方法或者同步控制块中，那么就无法执行</w:t>
+      </w:r>
+      <w:r>
+        <w:rPr>
+          <w:rFonts w:hint="eastAsia"/>
+        </w:rPr>
+        <w:t xml:space="preserve"> notify() </w:t>
+      </w:r>
+      <w:r>
+        <w:rPr>
+          <w:rFonts w:hint="eastAsia"/>
+        </w:rPr>
+        <w:t>或者</w:t>
+      </w:r>
+      <w:r>
+        <w:rPr>
+          <w:rFonts w:hint="eastAsia"/>
+        </w:rPr>
+        <w:t xml:space="preserve"> notifyAll() </w:t>
+      </w:r>
+      <w:r>
+        <w:rPr>
+          <w:rFonts w:hint="eastAsia"/>
+        </w:rPr>
+        <w:t>来唤醒挂起的线程，造成死锁。</w:t>
+      </w:r>
+    </w:p>
+    <w:p>
+      <w:r>
+        <w:t>如果调用</w:t>
+      </w:r>
+      <w:r>
+        <w:t>wait()</w:t>
+      </w:r>
+      <w:r>
+        <w:t>方法时</w:t>
+      </w:r>
+      <w:r>
+        <w:rPr>
+          <w:rFonts w:hint="eastAsia"/>
+        </w:rPr>
+        <w:t>，</w:t>
+      </w:r>
+      <w:r>
+        <w:t>没有持有适当的锁</w:t>
+      </w:r>
+      <w:r>
+        <w:rPr>
+          <w:rFonts w:hint="eastAsia"/>
+        </w:rPr>
+        <w:t>，</w:t>
+      </w:r>
+      <w:r>
+        <w:t>则抛出</w:t>
+      </w:r>
+      <w:r>
+        <w:rPr>
+          <w:highlight w:val="yellow"/>
+        </w:rPr>
+        <w:t>IllegalMonitorStateException</w:t>
+      </w:r>
+      <w:r>
+        <w:t>异常</w:t>
+      </w:r>
+      <w:r>
+        <w:rPr>
+          <w:rFonts w:hint="eastAsia"/>
+        </w:rPr>
+        <w:t>。</w:t>
+      </w:r>
+    </w:p>
+    <w:p>
+      <w:pPr>
+        <w:rPr>
+          <w:rFonts w:hint="eastAsia"/>
+        </w:rPr>
+      </w:pPr>
+    </w:p>
+    <w:tbl>
+      <w:tblPr>
+        <w:tblStyle w:val="a5"/>
+        <w:tblW w:w="0" w:type="auto"/>
+        <w:tblLook w:val="04A0" w:firstRow="1" w:lastRow="0" w:firstColumn="1" w:lastColumn="0" w:noHBand="0" w:noVBand="1"/>
+      </w:tblPr>
+      <w:tblGrid>
+        <w:gridCol w:w="8296"/>
+      </w:tblGrid>
+      <w:tr>
+        <w:tc>
+          <w:tcPr>
+            <w:tcW w:w="8296" w:type="dxa"/>
+          </w:tcPr>
+          <w:p>
+            <w:r>
+              <w:t>public class WaitNotifyExample {</w:t>
+            </w:r>
+          </w:p>
+          <w:p/>
+          <w:p>
+            <w:r>
+              <w:t xml:space="preserve">    public synchronized void before() {</w:t>
+            </w:r>
+          </w:p>
+          <w:p>
+            <w:r>
+              <w:t xml:space="preserve">        System.out.println("before");</w:t>
+            </w:r>
+          </w:p>
+          <w:p>
+            <w:r>
+              <w:t xml:space="preserve">        notifyAll();</w:t>
+            </w:r>
+          </w:p>
+          <w:p>
+            <w:r>
+              <w:t xml:space="preserve">    }</w:t>
+            </w:r>
+          </w:p>
+          <w:p/>
+          <w:p>
+            <w:r>
+              <w:t xml:space="preserve">    public synchronized void after() {</w:t>
+            </w:r>
+          </w:p>
+          <w:p>
+            <w:r>
+              <w:t xml:space="preserve">        try {</w:t>
+            </w:r>
+          </w:p>
+          <w:p>
+            <w:r>
+              <w:t xml:space="preserve">            wait();</w:t>
+            </w:r>
+          </w:p>
+          <w:p>
+            <w:r>
+              <w:t xml:space="preserve">        } catch (InterruptedException e) {</w:t>
+            </w:r>
+          </w:p>
+          <w:p>
+            <w:r>
+              <w:t xml:space="preserve">            e.printStackTrace();</w:t>
+            </w:r>
+          </w:p>
+          <w:p>
+            <w:r>
+              <w:t xml:space="preserve">        }</w:t>
+            </w:r>
+          </w:p>
+          <w:p>
+            <w:r>
+              <w:t xml:space="preserve">        System.out.println("after");</w:t>
+            </w:r>
+          </w:p>
+          <w:p>
+            <w:r>
+              <w:t xml:space="preserve">    }</w:t>
+            </w:r>
+          </w:p>
+          <w:p>
             <w:r>
               <w:t>}</w:t>
             </w:r>
@@ -47367,11 +47724,6 @@
             </w:r>
           </w:p>
           <w:p>
-            <w:pPr>
-              <w:rPr>
-                <w:rFonts w:hint="eastAsia"/>
-              </w:rPr>
-            </w:pPr>
             <w:r>
               <w:t>}</w:t>
             </w:r>
@@ -47400,11 +47752,6 @@
             </w:r>
           </w:p>
           <w:p>
-            <w:pPr>
-              <w:rPr>
-                <w:rFonts w:hint="eastAsia"/>
-              </w:rPr>
-            </w:pPr>
             <w:r>
               <w:t>after</w:t>
             </w:r>
@@ -47751,11 +48098,6 @@
           </w:p>
           <w:p/>
           <w:p>
-            <w:pPr>
-              <w:rPr>
-                <w:rFonts w:hint="eastAsia"/>
-              </w:rPr>
-            </w:pPr>
             <w:r>
               <w:t xml:space="preserve">    private Lock lock = new ReentrantLock();</w:t>
             </w:r>
@@ -47824,7 +48166,6 @@
           </w:p>
           <w:p>
             <w:r>
-              <w:lastRenderedPageBreak/>
               <w:t xml:space="preserve">        try {</w:t>
             </w:r>
           </w:p>
@@ -47869,11 +48210,6 @@
             </w:r>
           </w:p>
           <w:p>
-            <w:pPr>
-              <w:rPr>
-                <w:rFonts w:hint="eastAsia"/>
-              </w:rPr>
-            </w:pPr>
             <w:r>
               <w:t>}</w:t>
             </w:r>
@@ -47922,11 +48258,6 @@
             </w:r>
           </w:p>
           <w:p>
-            <w:pPr>
-              <w:rPr>
-                <w:rFonts w:hint="eastAsia"/>
-              </w:rPr>
-            </w:pPr>
             <w:r>
               <w:t>}</w:t>
             </w:r>
@@ -47955,11 +48286,6 @@
             </w:r>
           </w:p>
           <w:p>
-            <w:pPr>
-              <w:rPr>
-                <w:rFonts w:hint="eastAsia"/>
-              </w:rPr>
-            </w:pPr>
             <w:r>
               <w:t>after</w:t>
             </w:r>
@@ -48056,6 +48382,7 @@
         <w:rPr>
           <w:rFonts w:hint="eastAsia"/>
         </w:rPr>
+        <w:lastRenderedPageBreak/>
         <w:t>CountDo</w:t>
       </w:r>
       <w:r>
@@ -48197,9 +48524,9 @@
       <w:r>
         <w:object w:dxaOrig="5131" w:dyaOrig="3436">
           <v:shape id="_x0000_i1052" type="#_x0000_t75" style="width:256.3pt;height:171.65pt" o:ole="">
-            <v:imagedata r:id="rId73" o:title=""/>
+            <v:imagedata r:id="rId75" o:title=""/>
           </v:shape>
-          <o:OLEObject Type="Embed" ProgID="Visio.Drawing.15" ShapeID="_x0000_i1052" DrawAspect="Content" ObjectID="_1616252199" r:id="rId74"/>
+          <o:OLEObject Type="Embed" ProgID="Visio.Drawing.15" ShapeID="_x0000_i1052" DrawAspect="Content" ObjectID="_1616481020" r:id="rId76"/>
         </w:object>
       </w:r>
     </w:p>
@@ -48219,7 +48546,6 @@
           </w:tcPr>
           <w:p>
             <w:r>
-              <w:lastRenderedPageBreak/>
               <w:t>public class CountdownLatchExample {</w:t>
             </w:r>
           </w:p>
@@ -48303,11 +48629,6 @@
             </w:r>
           </w:p>
           <w:p>
-            <w:pPr>
-              <w:rPr>
-                <w:rFonts w:hint="eastAsia"/>
-              </w:rPr>
-            </w:pPr>
             <w:r>
               <w:t>}</w:t>
             </w:r>
@@ -48331,11 +48652,6 @@
             <w:tcW w:w="8296" w:type="dxa"/>
           </w:tcPr>
           <w:p>
-            <w:pPr>
-              <w:rPr>
-                <w:rFonts w:hint="eastAsia"/>
-              </w:rPr>
-            </w:pPr>
             <w:proofErr w:type="gramStart"/>
             <w:r>
               <w:t>run</w:t>
@@ -48506,7 +48822,14 @@
         <w:rPr>
           <w:rFonts w:hint="eastAsia"/>
         </w:rPr>
-        <w:t>方法而在等待的线程才能继续执行。</w:t>
+        <w:t>方法而在等待的线程才能继续</w:t>
+      </w:r>
+      <w:r>
+        <w:rPr>
+          <w:rFonts w:hint="eastAsia"/>
+        </w:rPr>
+        <w:lastRenderedPageBreak/>
+        <w:t>执行。</w:t>
       </w:r>
     </w:p>
     <w:p/>
@@ -48715,11 +49038,6 @@
             </w:r>
           </w:p>
           <w:p>
-            <w:pPr>
-              <w:rPr>
-                <w:rFonts w:hint="eastAsia"/>
-              </w:rPr>
-            </w:pPr>
             <w:r>
               <w:t>}</w:t>
             </w:r>
@@ -48734,9 +49052,9 @@
       <w:r>
         <w:object w:dxaOrig="5536" w:dyaOrig="2866">
           <v:shape id="_x0000_i1053" type="#_x0000_t75" style="width:277.05pt;height:143.4pt" o:ole="">
-            <v:imagedata r:id="rId75" o:title=""/>
+            <v:imagedata r:id="rId77" o:title=""/>
           </v:shape>
-          <o:OLEObject Type="Embed" ProgID="Visio.Drawing.15" ShapeID="_x0000_i1053" DrawAspect="Content" ObjectID="_1616252200" r:id="rId76"/>
+          <o:OLEObject Type="Embed" ProgID="Visio.Drawing.15" ShapeID="_x0000_i1053" DrawAspect="Content" ObjectID="_1616481021" r:id="rId78"/>
         </w:object>
       </w:r>
     </w:p>
@@ -48853,6 +49171,7 @@
           </w:p>
           <w:p>
             <w:r>
+              <w:lastRenderedPageBreak/>
               <w:t xml:space="preserve">        executorService.shutdown();</w:t>
             </w:r>
           </w:p>
@@ -48862,11 +49181,6 @@
             </w:r>
           </w:p>
           <w:p>
-            <w:pPr>
-              <w:rPr>
-                <w:rFonts w:hint="eastAsia"/>
-              </w:rPr>
-            </w:pPr>
             <w:r>
               <w:t>}</w:t>
             </w:r>
@@ -48890,11 +49204,6 @@
             <w:tcW w:w="8296" w:type="dxa"/>
           </w:tcPr>
           <w:p>
-            <w:pPr>
-              <w:rPr>
-                <w:rFonts w:hint="eastAsia"/>
-              </w:rPr>
-            </w:pPr>
             <w:proofErr w:type="gramStart"/>
             <w:r>
               <w:t>before</w:t>
@@ -49189,7 +49498,6 @@
           </w:p>
           <w:p>
             <w:r>
-              <w:lastRenderedPageBreak/>
               <w:t xml:space="preserve">        Semaphore semaphore = new Semaphore(clientCount);</w:t>
             </w:r>
           </w:p>
@@ -49269,11 +49577,6 @@
             </w:r>
           </w:p>
           <w:p>
-            <w:pPr>
-              <w:rPr>
-                <w:rFonts w:hint="eastAsia"/>
-              </w:rPr>
-            </w:pPr>
             <w:r>
               <w:t>}</w:t>
             </w:r>
@@ -49297,11 +49600,6 @@
             <w:tcW w:w="8296" w:type="dxa"/>
           </w:tcPr>
           <w:p>
-            <w:pPr>
-              <w:rPr>
-                <w:rFonts w:hint="eastAsia"/>
-              </w:rPr>
-            </w:pPr>
             <w:r>
               <w:t>2 1 2 2 2 2 2 1 2 2</w:t>
             </w:r>
@@ -49446,7 +49744,15 @@
           <w:rFonts w:hint="eastAsia"/>
           <w:highlight w:val="yellow"/>
         </w:rPr>
-        <w:t>既可以</w:t>
+        <w:t>既</w:t>
+      </w:r>
+      <w:r>
+        <w:rPr>
+          <w:rFonts w:hint="eastAsia"/>
+          <w:highlight w:val="yellow"/>
+        </w:rPr>
+        <w:lastRenderedPageBreak/>
+        <w:t>可以</w:t>
       </w:r>
       <w:proofErr w:type="gramStart"/>
       <w:r>
@@ -49480,11 +49786,6 @@
             <w:tcW w:w="8296" w:type="dxa"/>
           </w:tcPr>
           <w:p>
-            <w:pPr>
-              <w:rPr>
-                <w:rFonts w:hint="eastAsia"/>
-              </w:rPr>
-            </w:pPr>
             <w:r>
               <w:t xml:space="preserve">public class FutureTask&lt;V&gt; </w:t>
             </w:r>
@@ -49517,11 +49818,6 @@
             <w:tcW w:w="8296" w:type="dxa"/>
           </w:tcPr>
           <w:p>
-            <w:pPr>
-              <w:rPr>
-                <w:rFonts w:hint="eastAsia"/>
-              </w:rPr>
-            </w:pPr>
             <w:r>
               <w:t xml:space="preserve">public interface RunnableFuture&lt;V&gt; </w:t>
             </w:r>
@@ -49626,7 +49922,6 @@
           </w:p>
           <w:p>
             <w:r>
-              <w:lastRenderedPageBreak/>
               <w:t xml:space="preserve">                    result += i;</w:t>
             </w:r>
           </w:p>
@@ -49726,11 +50021,6 @@
             </w:r>
           </w:p>
           <w:p>
-            <w:pPr>
-              <w:rPr>
-                <w:rFonts w:hint="eastAsia"/>
-              </w:rPr>
-            </w:pPr>
             <w:r>
               <w:t>}</w:t>
             </w:r>
@@ -49764,11 +50054,6 @@
             </w:r>
           </w:p>
           <w:p>
-            <w:pPr>
-              <w:rPr>
-                <w:rFonts w:hint="eastAsia"/>
-              </w:rPr>
-            </w:pPr>
             <w:r>
               <w:t>4950</w:t>
             </w:r>
@@ -49785,15 +50070,11 @@
         </w:numPr>
       </w:pPr>
       <w:r>
+        <w:lastRenderedPageBreak/>
         <w:t>BlockingQueue</w:t>
       </w:r>
     </w:p>
     <w:p>
-      <w:pPr>
-        <w:rPr>
-          <w:rFonts w:hint="eastAsia"/>
-        </w:rPr>
-      </w:pPr>
       <w:r>
         <w:rPr>
           <w:rFonts w:hint="eastAsia"/>
@@ -50037,7 +50318,6 @@
           </w:p>
           <w:p>
             <w:r>
-              <w:lastRenderedPageBreak/>
               <w:t xml:space="preserve">                queue.put("product");</w:t>
             </w:r>
           </w:p>
@@ -50145,11 +50425,6 @@
             </w:r>
           </w:p>
           <w:p>
-            <w:pPr>
-              <w:rPr>
-                <w:rFonts w:hint="eastAsia"/>
-              </w:rPr>
-            </w:pPr>
             <w:r>
               <w:t>}</w:t>
             </w:r>
@@ -50189,6 +50464,7 @@
           </w:p>
           <w:p>
             <w:r>
+              <w:lastRenderedPageBreak/>
               <w:t xml:space="preserve">        producer.start();</w:t>
             </w:r>
           </w:p>
@@ -50238,11 +50514,6 @@
             </w:r>
           </w:p>
           <w:p>
-            <w:pPr>
-              <w:rPr>
-                <w:rFonts w:hint="eastAsia"/>
-              </w:rPr>
-            </w:pPr>
             <w:r>
               <w:t>}</w:t>
             </w:r>
@@ -50266,11 +50537,6 @@
             <w:tcW w:w="8296" w:type="dxa"/>
           </w:tcPr>
           <w:p>
-            <w:pPr>
-              <w:rPr>
-                <w:rFonts w:hint="eastAsia"/>
-              </w:rPr>
-            </w:pPr>
             <w:proofErr w:type="gramStart"/>
             <w:r>
               <w:t>produce</w:t>
@@ -50411,14 +50677,7 @@
         <w:rPr>
           <w:rFonts w:hint="eastAsia"/>
         </w:rPr>
-        <w:t>并</w:t>
-      </w:r>
-      <w:r>
-        <w:rPr>
-          <w:rFonts w:hint="eastAsia"/>
-        </w:rPr>
-        <w:lastRenderedPageBreak/>
-        <w:t>行计算。</w:t>
+        <w:t>并行计算。</w:t>
       </w:r>
     </w:p>
     <w:tbl>
@@ -50499,11 +50758,6 @@
             </w:r>
           </w:p>
           <w:p>
-            <w:pPr>
-              <w:rPr>
-                <w:rFonts w:hint="eastAsia"/>
-              </w:rPr>
-            </w:pPr>
             <w:r>
               <w:rPr>
                 <w:rFonts w:hint="eastAsia"/>
@@ -50538,11 +50792,6 @@
             </w:r>
           </w:p>
           <w:p>
-            <w:pPr>
-              <w:rPr>
-                <w:rFonts w:hint="eastAsia"/>
-              </w:rPr>
-            </w:pPr>
             <w:r>
               <w:rPr>
                 <w:rFonts w:hint="eastAsia"/>
@@ -50573,6 +50822,7 @@
           </w:p>
           <w:p>
             <w:r>
+              <w:lastRenderedPageBreak/>
               <w:t xml:space="preserve">            leftTask.fork();</w:t>
             </w:r>
           </w:p>
@@ -50602,11 +50852,6 @@
             </w:r>
           </w:p>
           <w:p>
-            <w:pPr>
-              <w:rPr>
-                <w:rFonts w:hint="eastAsia"/>
-              </w:rPr>
-            </w:pPr>
             <w:r>
               <w:t>}</w:t>
             </w:r>
@@ -50655,11 +50900,6 @@
             </w:r>
           </w:p>
           <w:p>
-            <w:pPr>
-              <w:rPr>
-                <w:rFonts w:hint="eastAsia"/>
-              </w:rPr>
-            </w:pPr>
             <w:r>
               <w:t>}</w:t>
             </w:r>
@@ -50748,11 +50988,6 @@
             <w:tcW w:w="8296" w:type="dxa"/>
           </w:tcPr>
           <w:p>
-            <w:pPr>
-              <w:rPr>
-                <w:rFonts w:hint="eastAsia"/>
-              </w:rPr>
-            </w:pPr>
             <w:r>
               <w:t>public class ForkJoinPool extends AbstractExecutorService</w:t>
             </w:r>
@@ -50761,11 +50996,6 @@
       </w:tr>
     </w:tbl>
     <w:p>
-      <w:pPr>
-        <w:rPr>
-          <w:rFonts w:hint="eastAsia"/>
-        </w:rPr>
-      </w:pPr>
       <w:r>
         <w:rPr>
           <w:rFonts w:hint="eastAsia"/>
@@ -50833,7 +51063,6 @@
         <w:rPr>
           <w:rFonts w:hint="eastAsia"/>
         </w:rPr>
-        <w:lastRenderedPageBreak/>
         <w:t xml:space="preserve">Thread2 </w:t>
       </w:r>
       <w:r>
@@ -50908,9 +51137,9 @@
       <w:r>
         <w:object w:dxaOrig="8146" w:dyaOrig="3301">
           <v:shape id="_x0000_i1054" type="#_x0000_t75" style="width:407.25pt;height:165.3pt" o:ole="">
-            <v:imagedata r:id="rId77" o:title=""/>
+            <v:imagedata r:id="rId79" o:title=""/>
           </v:shape>
-          <o:OLEObject Type="Embed" ProgID="Visio.Drawing.15" ShapeID="_x0000_i1054" DrawAspect="Content" ObjectID="_1616252201" r:id="rId78"/>
+          <o:OLEObject Type="Embed" ProgID="Visio.Drawing.15" ShapeID="_x0000_i1054" DrawAspect="Content" ObjectID="_1616481022" r:id="rId80"/>
         </w:object>
       </w:r>
     </w:p>
@@ -51011,6 +51240,7 @@
           <w:p/>
           <w:p>
             <w:r>
+              <w:lastRenderedPageBreak/>
               <w:t xml:space="preserve">    public void add() {</w:t>
             </w:r>
           </w:p>
@@ -51041,11 +51271,6 @@
             </w:r>
           </w:p>
           <w:p>
-            <w:pPr>
-              <w:rPr>
-                <w:rFonts w:hint="eastAsia"/>
-              </w:rPr>
-            </w:pPr>
             <w:r>
               <w:t>}</w:t>
             </w:r>
@@ -51120,7 +51345,6 @@
           </w:p>
           <w:p>
             <w:r>
-              <w:lastRenderedPageBreak/>
               <w:t xml:space="preserve">    }</w:t>
             </w:r>
           </w:p>
@@ -51140,11 +51364,6 @@
             </w:r>
           </w:p>
           <w:p>
-            <w:pPr>
-              <w:rPr>
-                <w:rFonts w:hint="eastAsia"/>
-              </w:rPr>
-            </w:pPr>
             <w:r>
               <w:t>}</w:t>
             </w:r>
@@ -51168,11 +51387,6 @@
             <w:tcW w:w="8296" w:type="dxa"/>
           </w:tcPr>
           <w:p>
-            <w:pPr>
-              <w:rPr>
-                <w:rFonts w:hint="eastAsia"/>
-              </w:rPr>
-            </w:pPr>
             <w:r>
               <w:t>997</w:t>
             </w:r>
@@ -51279,9 +51493,9 @@
       <w:r>
         <w:object w:dxaOrig="9526" w:dyaOrig="4275">
           <v:shape id="_x0000_i1055" type="#_x0000_t75" style="width:414.7pt;height:186.05pt" o:ole="">
-            <v:imagedata r:id="rId79" o:title=""/>
+            <v:imagedata r:id="rId81" o:title=""/>
           </v:shape>
-          <o:OLEObject Type="Embed" ProgID="Visio.Drawing.15" ShapeID="_x0000_i1055" DrawAspect="Content" ObjectID="_1616252202" r:id="rId80"/>
+          <o:OLEObject Type="Embed" ProgID="Visio.Drawing.15" ShapeID="_x0000_i1055" DrawAspect="Content" ObjectID="_1616481023" r:id="rId82"/>
         </w:object>
       </w:r>
     </w:p>
@@ -51334,9 +51548,9 @@
       <w:r>
         <w:object w:dxaOrig="9526" w:dyaOrig="4275">
           <v:shape id="_x0000_i1056" type="#_x0000_t75" style="width:414.7pt;height:186.05pt" o:ole="">
-            <v:imagedata r:id="rId81" o:title=""/>
+            <v:imagedata r:id="rId83" o:title=""/>
           </v:shape>
-          <o:OLEObject Type="Embed" ProgID="Visio.Drawing.15" ShapeID="_x0000_i1056" DrawAspect="Content" ObjectID="_1616252203" r:id="rId82"/>
+          <o:OLEObject Type="Embed" ProgID="Visio.Drawing.15" ShapeID="_x0000_i1056" DrawAspect="Content" ObjectID="_1616481024" r:id="rId84"/>
         </w:object>
       </w:r>
     </w:p>
@@ -51385,9 +51599,9 @@
       <w:r>
         <w:object w:dxaOrig="8821" w:dyaOrig="2385">
           <v:shape id="_x0000_i1057" type="#_x0000_t75" style="width:415.3pt;height:112.3pt" o:ole="">
-            <v:imagedata r:id="rId83" o:title=""/>
+            <v:imagedata r:id="rId85" o:title=""/>
           </v:shape>
-          <o:OLEObject Type="Embed" ProgID="Visio.Drawing.15" ShapeID="_x0000_i1057" DrawAspect="Content" ObjectID="_1616252204" r:id="rId84"/>
+          <o:OLEObject Type="Embed" ProgID="Visio.Drawing.15" ShapeID="_x0000_i1057" DrawAspect="Content" ObjectID="_1616481025" r:id="rId86"/>
         </w:object>
       </w:r>
     </w:p>
@@ -51525,6 +51739,7 @@
         <w:rPr>
           <w:rFonts w:hint="eastAsia"/>
         </w:rPr>
+        <w:lastRenderedPageBreak/>
         <w:t>store</w:t>
       </w:r>
       <w:r>
@@ -51975,7 +52190,6 @@
         <w:rPr>
           <w:rFonts w:hint="eastAsia"/>
         </w:rPr>
-        <w:lastRenderedPageBreak/>
         <w:t>有一个错误认识就是，</w:t>
       </w:r>
       <w:r>
@@ -52335,18 +52549,13 @@
       <w:r>
         <w:object w:dxaOrig="4620" w:dyaOrig="4486">
           <v:shape id="_x0000_i1058" type="#_x0000_t75" style="width:231pt;height:224.05pt" o:ole="">
-            <v:imagedata r:id="rId85" o:title=""/>
+            <v:imagedata r:id="rId87" o:title=""/>
           </v:shape>
-          <o:OLEObject Type="Embed" ProgID="Visio.Drawing.15" ShapeID="_x0000_i1058" DrawAspect="Content" ObjectID="_1616252205" r:id="rId86"/>
+          <o:OLEObject Type="Embed" ProgID="Visio.Drawing.15" ShapeID="_x0000_i1058" DrawAspect="Content" ObjectID="_1616481026" r:id="rId88"/>
         </w:object>
       </w:r>
     </w:p>
     <w:p>
-      <w:pPr>
-        <w:rPr>
-          <w:rFonts w:hint="eastAsia"/>
-        </w:rPr>
-      </w:pPr>
       <w:r>
         <w:rPr>
           <w:rFonts w:hint="eastAsia"/>
@@ -52380,9 +52589,9 @@
       <w:r>
         <w:object w:dxaOrig="4620" w:dyaOrig="6571">
           <v:shape id="_x0000_i1059" type="#_x0000_t75" style="width:231pt;height:328.3pt" o:ole="">
-            <v:imagedata r:id="rId87" o:title=""/>
+            <v:imagedata r:id="rId89" o:title=""/>
           </v:shape>
-          <o:OLEObject Type="Embed" ProgID="Visio.Drawing.15" ShapeID="_x0000_i1059" DrawAspect="Content" ObjectID="_1616252206" r:id="rId88"/>
+          <o:OLEObject Type="Embed" ProgID="Visio.Drawing.15" ShapeID="_x0000_i1059" DrawAspect="Content" ObjectID="_1616481027" r:id="rId90"/>
         </w:object>
       </w:r>
     </w:p>
@@ -52460,11 +52669,6 @@
             </w:r>
           </w:p>
           <w:p>
-            <w:pPr>
-              <w:rPr>
-                <w:rFonts w:hint="eastAsia"/>
-              </w:rPr>
-            </w:pPr>
             <w:r>
               <w:t>}</w:t>
             </w:r>
@@ -52498,11 +52702,6 @@
             </w:r>
           </w:p>
           <w:p>
-            <w:pPr>
-              <w:rPr>
-                <w:rFonts w:hint="eastAsia"/>
-              </w:rPr>
-            </w:pPr>
             <w:r>
               <w:rPr>
                 <w:rFonts w:hint="eastAsia"/>
@@ -52573,11 +52772,6 @@
             </w:r>
           </w:p>
           <w:p>
-            <w:pPr>
-              <w:rPr>
-                <w:rFonts w:hint="eastAsia"/>
-              </w:rPr>
-            </w:pPr>
             <w:r>
               <w:t>}</w:t>
             </w:r>
@@ -52601,11 +52795,6 @@
             <w:tcW w:w="8296" w:type="dxa"/>
           </w:tcPr>
           <w:p>
-            <w:pPr>
-              <w:rPr>
-                <w:rFonts w:hint="eastAsia"/>
-              </w:rPr>
-            </w:pPr>
             <w:r>
               <w:t>1000</w:t>
             </w:r>
@@ -52799,11 +52988,6 @@
             </w:r>
           </w:p>
           <w:p>
-            <w:pPr>
-              <w:rPr>
-                <w:rFonts w:hint="eastAsia"/>
-              </w:rPr>
-            </w:pPr>
             <w:r>
               <w:t>}</w:t>
             </w:r>
@@ -52897,11 +53081,6 @@
             </w:r>
           </w:p>
           <w:p>
-            <w:pPr>
-              <w:rPr>
-                <w:rFonts w:hint="eastAsia"/>
-              </w:rPr>
-            </w:pPr>
             <w:r>
               <w:t>}</w:t>
             </w:r>
@@ -52925,11 +53104,6 @@
             <w:tcW w:w="8296" w:type="dxa"/>
           </w:tcPr>
           <w:p>
-            <w:pPr>
-              <w:rPr>
-                <w:rFonts w:hint="eastAsia"/>
-              </w:rPr>
-            </w:pPr>
             <w:r>
               <w:t>1000</w:t>
             </w:r>
@@ -53379,9 +53553,9 @@
       <w:r>
         <w:object w:dxaOrig="3540" w:dyaOrig="4411">
           <v:shape id="_x0000_i1060" type="#_x0000_t75" style="width:176.85pt;height:220.6pt" o:ole="">
-            <v:imagedata r:id="rId89" o:title=""/>
+            <v:imagedata r:id="rId91" o:title=""/>
           </v:shape>
-          <o:OLEObject Type="Embed" ProgID="Visio.Drawing.15" ShapeID="_x0000_i1060" DrawAspect="Content" ObjectID="_1616252207" r:id="rId90"/>
+          <o:OLEObject Type="Embed" ProgID="Visio.Drawing.15" ShapeID="_x0000_i1060" DrawAspect="Content" ObjectID="_1616481028" r:id="rId92"/>
         </w:object>
       </w:r>
     </w:p>
@@ -53427,9 +53601,9 @@
       <w:r>
         <w:object w:dxaOrig="7335" w:dyaOrig="3645">
           <v:shape id="_x0000_i1061" type="#_x0000_t75" style="width:366.9pt;height:182pt" o:ole="">
-            <v:imagedata r:id="rId91" o:title=""/>
+            <v:imagedata r:id="rId93" o:title=""/>
           </v:shape>
-          <o:OLEObject Type="Embed" ProgID="Visio.Drawing.15" ShapeID="_x0000_i1061" DrawAspect="Content" ObjectID="_1616252208" r:id="rId92"/>
+          <o:OLEObject Type="Embed" ProgID="Visio.Drawing.15" ShapeID="_x0000_i1061" DrawAspect="Content" ObjectID="_1616481029" r:id="rId94"/>
         </w:object>
       </w:r>
     </w:p>
@@ -53494,9 +53668,9 @@
       <w:r>
         <w:object w:dxaOrig="7335" w:dyaOrig="4006">
           <v:shape id="_x0000_i1062" type="#_x0000_t75" style="width:366.9pt;height:200.45pt" o:ole="">
-            <v:imagedata r:id="rId93" o:title=""/>
+            <v:imagedata r:id="rId95" o:title=""/>
           </v:shape>
-          <o:OLEObject Type="Embed" ProgID="Visio.Drawing.15" ShapeID="_x0000_i1062" DrawAspect="Content" ObjectID="_1616252209" r:id="rId94"/>
+          <o:OLEObject Type="Embed" ProgID="Visio.Drawing.15" ShapeID="_x0000_i1062" DrawAspect="Content" ObjectID="_1616481030" r:id="rId96"/>
         </w:object>
       </w:r>
     </w:p>
@@ -53539,9 +53713,9 @@
       <w:r>
         <w:object w:dxaOrig="7335" w:dyaOrig="3436">
           <v:shape id="_x0000_i1063" type="#_x0000_t75" style="width:366.9pt;height:171.65pt" o:ole="">
-            <v:imagedata r:id="rId95" o:title=""/>
+            <v:imagedata r:id="rId97" o:title=""/>
           </v:shape>
-          <o:OLEObject Type="Embed" ProgID="Visio.Drawing.15" ShapeID="_x0000_i1063" DrawAspect="Content" ObjectID="_1616252210" r:id="rId96"/>
+          <o:OLEObject Type="Embed" ProgID="Visio.Drawing.15" ShapeID="_x0000_i1063" DrawAspect="Content" ObjectID="_1616481031" r:id="rId98"/>
         </w:object>
       </w:r>
     </w:p>
@@ -53590,9 +53764,9 @@
       <w:r>
         <w:object w:dxaOrig="7335" w:dyaOrig="3766">
           <v:shape id="_x0000_i1064" type="#_x0000_t75" style="width:366.9pt;height:188.35pt" o:ole="">
-            <v:imagedata r:id="rId97" o:title=""/>
+            <v:imagedata r:id="rId99" o:title=""/>
           </v:shape>
-          <o:OLEObject Type="Embed" ProgID="Visio.Drawing.15" ShapeID="_x0000_i1064" DrawAspect="Content" ObjectID="_1616252211" r:id="rId98"/>
+          <o:OLEObject Type="Embed" ProgID="Visio.Drawing.15" ShapeID="_x0000_i1064" DrawAspect="Content" ObjectID="_1616481032" r:id="rId100"/>
         </w:object>
       </w:r>
     </w:p>
@@ -53795,11 +53969,6 @@
       </w:r>
     </w:p>
     <w:p>
-      <w:pPr>
-        <w:rPr>
-          <w:rFonts w:hint="eastAsia"/>
-        </w:rPr>
-      </w:pPr>
       <w:r>
         <w:rPr>
           <w:rFonts w:hint="eastAsia"/>
@@ -54214,11 +54383,6 @@
             </w:r>
           </w:p>
           <w:p>
-            <w:pPr>
-              <w:rPr>
-                <w:rFonts w:hint="eastAsia"/>
-              </w:rPr>
-            </w:pPr>
             <w:r>
               <w:t>}</w:t>
             </w:r>
@@ -54252,11 +54416,6 @@
             </w:r>
           </w:p>
           <w:p>
-            <w:pPr>
-              <w:rPr>
-                <w:rFonts w:hint="eastAsia"/>
-              </w:rPr>
-            </w:pPr>
             <w:r>
               <w:t xml:space="preserve">    at ImmutableExample.main(ImmutableExample.java:9)</w:t>
             </w:r>
@@ -54303,11 +54462,6 @@
             </w:r>
           </w:p>
           <w:p>
-            <w:pPr>
-              <w:rPr>
-                <w:rFonts w:hint="eastAsia"/>
-              </w:rPr>
-            </w:pPr>
             <w:r>
               <w:t>}</w:t>
             </w:r>
@@ -54776,11 +54930,6 @@
             </w:r>
           </w:p>
           <w:p>
-            <w:pPr>
-              <w:rPr>
-                <w:rFonts w:hint="eastAsia"/>
-              </w:rPr>
-            </w:pPr>
             <w:r>
               <w:t>}</w:t>
             </w:r>
@@ -54857,11 +55006,6 @@
             </w:r>
           </w:p>
           <w:p>
-            <w:pPr>
-              <w:rPr>
-                <w:rFonts w:hint="eastAsia"/>
-              </w:rPr>
-            </w:pPr>
             <w:r>
               <w:t>}</w:t>
             </w:r>
@@ -55075,11 +55219,6 @@
             </w:r>
           </w:p>
           <w:p>
-            <w:pPr>
-              <w:rPr>
-                <w:rFonts w:hint="eastAsia"/>
-              </w:rPr>
-            </w:pPr>
             <w:r>
               <w:t>}</w:t>
             </w:r>
@@ -55363,11 +55502,6 @@
             </w:r>
           </w:p>
           <w:p>
-            <w:pPr>
-              <w:rPr>
-                <w:rFonts w:hint="eastAsia"/>
-              </w:rPr>
-            </w:pPr>
             <w:r>
               <w:t>}</w:t>
             </w:r>
@@ -55421,11 +55555,6 @@
             </w:r>
           </w:p>
           <w:p>
-            <w:pPr>
-              <w:rPr>
-                <w:rFonts w:hint="eastAsia"/>
-              </w:rPr>
-            </w:pPr>
             <w:r>
               <w:t>}</w:t>
             </w:r>
@@ -55454,11 +55583,6 @@
             </w:r>
           </w:p>
           <w:p>
-            <w:pPr>
-              <w:rPr>
-                <w:rFonts w:hint="eastAsia"/>
-              </w:rPr>
-            </w:pPr>
             <w:r>
               <w:t>100</w:t>
             </w:r>
@@ -55856,11 +55980,6 @@
             </w:r>
           </w:p>
           <w:p>
-            <w:pPr>
-              <w:rPr>
-                <w:rFonts w:hint="eastAsia"/>
-              </w:rPr>
-            </w:pPr>
             <w:r>
               <w:t>}</w:t>
             </w:r>
@@ -55884,11 +56003,6 @@
             <w:tcW w:w="8296" w:type="dxa"/>
           </w:tcPr>
           <w:p>
-            <w:pPr>
-              <w:rPr>
-                <w:rFonts w:hint="eastAsia"/>
-              </w:rPr>
-            </w:pPr>
             <w:r>
               <w:rPr>
                 <w:rFonts w:hint="eastAsia"/>
@@ -56009,11 +56123,6 @@
             </w:r>
           </w:p>
           <w:p>
-            <w:pPr>
-              <w:rPr>
-                <w:rFonts w:hint="eastAsia"/>
-              </w:rPr>
-            </w:pPr>
             <w:r>
               <w:t>}</w:t>
             </w:r>
@@ -56033,9 +56142,9 @@
       <w:r>
         <w:object w:dxaOrig="9210" w:dyaOrig="3285">
           <v:shape id="_x0000_i1065" type="#_x0000_t75" style="width:414.7pt;height:148.05pt" o:ole="">
-            <v:imagedata r:id="rId99" o:title=""/>
+            <v:imagedata r:id="rId101" o:title=""/>
           </v:shape>
-          <o:OLEObject Type="Embed" ProgID="Visio.Drawing.15" ShapeID="_x0000_i1065" DrawAspect="Content" ObjectID="_1616252212" r:id="rId100"/>
+          <o:OLEObject Type="Embed" ProgID="Visio.Drawing.15" ShapeID="_x0000_i1065" DrawAspect="Content" ObjectID="_1616481033" r:id="rId102"/>
         </w:object>
       </w:r>
     </w:p>
@@ -56095,11 +56204,6 @@
             </w:r>
           </w:p>
           <w:p>
-            <w:pPr>
-              <w:rPr>
-                <w:rFonts w:hint="eastAsia"/>
-              </w:rPr>
-            </w:pPr>
             <w:r>
               <w:t>ThreadLocal.ThreadLocalMap threadLocals = null;</w:t>
             </w:r>
@@ -56240,11 +56344,6 @@
             </w:r>
           </w:p>
           <w:p>
-            <w:pPr>
-              <w:rPr>
-                <w:rFonts w:hint="eastAsia"/>
-              </w:rPr>
-            </w:pPr>
             <w:r>
               <w:t>}</w:t>
             </w:r>
@@ -56341,11 +56440,6 @@
             </w:r>
           </w:p>
           <w:p>
-            <w:pPr>
-              <w:rPr>
-                <w:rFonts w:hint="eastAsia"/>
-              </w:rPr>
-            </w:pPr>
             <w:r>
               <w:t>}</w:t>
             </w:r>
@@ -56601,6 +56695,34 @@
           <w:rFonts w:hint="eastAsia"/>
         </w:rPr>
         <w:t>的优化。</w:t>
+      </w:r>
+    </w:p>
+    <w:p>
+      <w:r>
+        <w:t>当一个线程执行的代码出现异常时</w:t>
+      </w:r>
+      <w:r>
+        <w:rPr>
+          <w:rFonts w:hint="eastAsia"/>
+        </w:rPr>
+        <w:t>，</w:t>
+      </w:r>
+      <w:r>
+        <w:t>其所持有</w:t>
+      </w:r>
+      <w:proofErr w:type="gramStart"/>
+      <w:r>
+        <w:t>的锁会自动</w:t>
+      </w:r>
+      <w:proofErr w:type="gramEnd"/>
+      <w:r>
+        <w:t>释放</w:t>
+      </w:r>
+      <w:r>
+        <w:rPr>
+          <w:rFonts w:hint="eastAsia"/>
+        </w:rPr>
+        <w:t>。（否则有可能会造成数据不同步，死锁等现象）</w:t>
       </w:r>
     </w:p>
     <w:p>
@@ -56810,11 +56932,6 @@
             </w:r>
           </w:p>
           <w:p>
-            <w:pPr>
-              <w:rPr>
-                <w:rFonts w:hint="eastAsia"/>
-              </w:rPr>
-            </w:pPr>
             <w:r>
               <w:t>}</w:t>
             </w:r>
@@ -56929,6 +57046,7 @@
           </w:p>
           <w:p>
             <w:r>
+              <w:lastRenderedPageBreak/>
               <w:t xml:space="preserve">    sb.append(s1);</w:t>
             </w:r>
           </w:p>
@@ -56939,7 +57057,6 @@
           </w:p>
           <w:p>
             <w:r>
-              <w:lastRenderedPageBreak/>
               <w:t xml:space="preserve">    sb.append(s3);</w:t>
             </w:r>
           </w:p>
@@ -56949,11 +57066,6 @@
             </w:r>
           </w:p>
           <w:p>
-            <w:pPr>
-              <w:rPr>
-                <w:rFonts w:hint="eastAsia"/>
-              </w:rPr>
-            </w:pPr>
             <w:r>
               <w:t>}</w:t>
             </w:r>
@@ -57349,6 +57461,9 @@
     </w:p>
     <w:p>
       <w:r>
+        <w:rPr>
+          <w:noProof/>
+        </w:rPr>
         <w:drawing>
           <wp:inline distT="0" distB="0" distL="0" distR="0">
             <wp:extent cx="5274310" cy="1471116"/>
@@ -57367,7 +57482,7 @@
                     </pic:cNvPicPr>
                   </pic:nvPicPr>
                   <pic:blipFill>
-                    <a:blip r:embed="rId101">
+                    <a:blip r:embed="rId103">
                       <a:extLst>
                         <a:ext uri="{28A0092B-C50C-407E-A947-70E740481C1C}">
                           <a14:useLocalDpi xmlns:a14="http://schemas.microsoft.com/office/drawing/2010/main" val="0"/>
@@ -57503,6 +57618,9 @@
         <w:jc w:val="center"/>
       </w:pPr>
       <w:r>
+        <w:rPr>
+          <w:noProof/>
+        </w:rPr>
         <w:lastRenderedPageBreak/>
         <w:drawing>
           <wp:inline distT="0" distB="0" distL="0" distR="0">
@@ -57522,7 +57640,7 @@
                     </pic:cNvPicPr>
                   </pic:nvPicPr>
                   <pic:blipFill>
-                    <a:blip r:embed="rId102">
+                    <a:blip r:embed="rId104">
                       <a:extLst>
                         <a:ext uri="{28A0092B-C50C-407E-A947-70E740481C1C}">
                           <a14:useLocalDpi xmlns:a14="http://schemas.microsoft.com/office/drawing/2010/main" val="0"/>
@@ -57617,11 +57735,6 @@
     </w:p>
     <w:p/>
     <w:p>
-      <w:pPr>
-        <w:rPr>
-          <w:rFonts w:hint="eastAsia"/>
-        </w:rPr>
-      </w:pPr>
       <w:r>
         <w:rPr>
           <w:rFonts w:hint="eastAsia"/>
@@ -57798,6 +57911,9 @@
         <w:jc w:val="center"/>
       </w:pPr>
       <w:r>
+        <w:rPr>
+          <w:noProof/>
+        </w:rPr>
         <w:drawing>
           <wp:inline distT="0" distB="0" distL="0" distR="0">
             <wp:extent cx="5274310" cy="3576324"/>
@@ -57816,7 +57932,7 @@
                     </pic:cNvPicPr>
                   </pic:nvPicPr>
                   <pic:blipFill>
-                    <a:blip r:embed="rId103">
+                    <a:blip r:embed="rId105">
                       <a:extLst>
                         <a:ext uri="{28A0092B-C50C-407E-A947-70E740481C1C}">
                           <a14:useLocalDpi xmlns:a14="http://schemas.microsoft.com/office/drawing/2010/main" val="0"/>
@@ -57849,11 +57965,6 @@
       </w:r>
     </w:p>
     <w:p>
-      <w:pPr>
-        <w:rPr>
-          <w:rFonts w:hint="eastAsia"/>
-        </w:rPr>
-      </w:pPr>
       <w:r>
         <w:rPr>
           <w:rFonts w:hint="eastAsia"/>
@@ -58106,6 +58217,9 @@
         <w:jc w:val="center"/>
       </w:pPr>
       <w:r>
+        <w:rPr>
+          <w:noProof/>
+        </w:rPr>
         <w:drawing>
           <wp:inline distT="0" distB="0" distL="0" distR="0">
             <wp:extent cx="5274310" cy="2705004"/>
@@ -58124,7 +58238,7 @@
                     </pic:cNvPicPr>
                   </pic:nvPicPr>
                   <pic:blipFill>
-                    <a:blip r:embed="rId104" cstate="print">
+                    <a:blip r:embed="rId106" cstate="print">
                       <a:extLst>
                         <a:ext uri="{28A0092B-C50C-407E-A947-70E740481C1C}">
                           <a14:useLocalDpi xmlns:a14="http://schemas.microsoft.com/office/drawing/2010/main" val="0"/>
@@ -58440,9 +58554,6 @@
           <w:numId w:val="119"/>
         </w:numPr>
         <w:ind w:firstLineChars="0"/>
-        <w:rPr>
-          <w:rFonts w:hint="eastAsia"/>
-        </w:rPr>
       </w:pPr>
       <w:r>
         <w:rPr>
@@ -58450,8 +58561,6 @@
         </w:rPr>
         <w:t>使用线程池而不是直接创建线程，这是因为创建线程代价很高，线程池可以有效地利用有限的线程来启动任务。</w:t>
       </w:r>
-      <w:bookmarkStart w:id="0" w:name="_GoBack"/>
-      <w:bookmarkEnd w:id="0"/>
     </w:p>
     <w:sectPr>
       <w:pgSz w:w="11906" w:h="16838"/>
@@ -70643,6 +70752,120 @@
     </w:lvl>
   </w:abstractNum>
   <w:abstractNum w:abstractNumId="110" w15:restartNumberingAfterBreak="0">
+    <w:nsid w:val="777B0D34"/>
+    <w:multiLevelType w:val="hybridMultilevel"/>
+    <w:tmpl w:val="9A58B62E"/>
+    <w:lvl w:ilvl="0" w:tplc="CE9CE9D8">
+      <w:start w:val="1"/>
+      <w:numFmt w:val="bullet"/>
+      <w:suff w:val="space"/>
+      <w:lvlText w:val=""/>
+      <w:lvlJc w:val="left"/>
+      <w:pPr>
+        <w:ind w:left="420" w:hanging="420"/>
+      </w:pPr>
+      <w:rPr>
+        <w:rFonts w:ascii="Wingdings" w:hAnsi="Wingdings" w:hint="default"/>
+      </w:rPr>
+    </w:lvl>
+    <w:lvl w:ilvl="1" w:tplc="04090003" w:tentative="1">
+      <w:start w:val="1"/>
+      <w:numFmt w:val="bullet"/>
+      <w:lvlText w:val=""/>
+      <w:lvlJc w:val="left"/>
+      <w:pPr>
+        <w:ind w:left="840" w:hanging="420"/>
+      </w:pPr>
+      <w:rPr>
+        <w:rFonts w:ascii="Wingdings" w:hAnsi="Wingdings" w:hint="default"/>
+      </w:rPr>
+    </w:lvl>
+    <w:lvl w:ilvl="2" w:tplc="04090005" w:tentative="1">
+      <w:start w:val="1"/>
+      <w:numFmt w:val="bullet"/>
+      <w:lvlText w:val=""/>
+      <w:lvlJc w:val="left"/>
+      <w:pPr>
+        <w:ind w:left="1260" w:hanging="420"/>
+      </w:pPr>
+      <w:rPr>
+        <w:rFonts w:ascii="Wingdings" w:hAnsi="Wingdings" w:hint="default"/>
+      </w:rPr>
+    </w:lvl>
+    <w:lvl w:ilvl="3" w:tplc="04090001" w:tentative="1">
+      <w:start w:val="1"/>
+      <w:numFmt w:val="bullet"/>
+      <w:lvlText w:val=""/>
+      <w:lvlJc w:val="left"/>
+      <w:pPr>
+        <w:ind w:left="1680" w:hanging="420"/>
+      </w:pPr>
+      <w:rPr>
+        <w:rFonts w:ascii="Wingdings" w:hAnsi="Wingdings" w:hint="default"/>
+      </w:rPr>
+    </w:lvl>
+    <w:lvl w:ilvl="4" w:tplc="04090003" w:tentative="1">
+      <w:start w:val="1"/>
+      <w:numFmt w:val="bullet"/>
+      <w:lvlText w:val=""/>
+      <w:lvlJc w:val="left"/>
+      <w:pPr>
+        <w:ind w:left="2100" w:hanging="420"/>
+      </w:pPr>
+      <w:rPr>
+        <w:rFonts w:ascii="Wingdings" w:hAnsi="Wingdings" w:hint="default"/>
+      </w:rPr>
+    </w:lvl>
+    <w:lvl w:ilvl="5" w:tplc="04090005" w:tentative="1">
+      <w:start w:val="1"/>
+      <w:numFmt w:val="bullet"/>
+      <w:lvlText w:val=""/>
+      <w:lvlJc w:val="left"/>
+      <w:pPr>
+        <w:ind w:left="2520" w:hanging="420"/>
+      </w:pPr>
+      <w:rPr>
+        <w:rFonts w:ascii="Wingdings" w:hAnsi="Wingdings" w:hint="default"/>
+      </w:rPr>
+    </w:lvl>
+    <w:lvl w:ilvl="6" w:tplc="04090001" w:tentative="1">
+      <w:start w:val="1"/>
+      <w:numFmt w:val="bullet"/>
+      <w:lvlText w:val=""/>
+      <w:lvlJc w:val="left"/>
+      <w:pPr>
+        <w:ind w:left="2940" w:hanging="420"/>
+      </w:pPr>
+      <w:rPr>
+        <w:rFonts w:ascii="Wingdings" w:hAnsi="Wingdings" w:hint="default"/>
+      </w:rPr>
+    </w:lvl>
+    <w:lvl w:ilvl="7" w:tplc="04090003" w:tentative="1">
+      <w:start w:val="1"/>
+      <w:numFmt w:val="bullet"/>
+      <w:lvlText w:val=""/>
+      <w:lvlJc w:val="left"/>
+      <w:pPr>
+        <w:ind w:left="3360" w:hanging="420"/>
+      </w:pPr>
+      <w:rPr>
+        <w:rFonts w:ascii="Wingdings" w:hAnsi="Wingdings" w:hint="default"/>
+      </w:rPr>
+    </w:lvl>
+    <w:lvl w:ilvl="8" w:tplc="04090005" w:tentative="1">
+      <w:start w:val="1"/>
+      <w:numFmt w:val="bullet"/>
+      <w:lvlText w:val=""/>
+      <w:lvlJc w:val="left"/>
+      <w:pPr>
+        <w:ind w:left="3780" w:hanging="420"/>
+      </w:pPr>
+      <w:rPr>
+        <w:rFonts w:ascii="Wingdings" w:hAnsi="Wingdings" w:hint="default"/>
+      </w:rPr>
+    </w:lvl>
+  </w:abstractNum>
+  <w:abstractNum w:abstractNumId="111" w15:restartNumberingAfterBreak="0">
     <w:nsid w:val="79975E39"/>
     <w:multiLevelType w:val="hybridMultilevel"/>
     <w:tmpl w:val="1F28857E"/>
@@ -70732,7 +70955,7 @@
       </w:pPr>
     </w:lvl>
   </w:abstractNum>
-  <w:abstractNum w:abstractNumId="111" w15:restartNumberingAfterBreak="0">
+  <w:abstractNum w:abstractNumId="112" w15:restartNumberingAfterBreak="0">
     <w:nsid w:val="79A63727"/>
     <w:multiLevelType w:val="hybridMultilevel"/>
     <w:tmpl w:val="4B2A12F2"/>
@@ -70846,7 +71069,7 @@
       </w:rPr>
     </w:lvl>
   </w:abstractNum>
-  <w:abstractNum w:abstractNumId="112" w15:restartNumberingAfterBreak="0">
+  <w:abstractNum w:abstractNumId="113" w15:restartNumberingAfterBreak="0">
     <w:nsid w:val="7A1E21D0"/>
     <w:multiLevelType w:val="hybridMultilevel"/>
     <w:tmpl w:val="A882220C"/>
@@ -70960,7 +71183,7 @@
       </w:rPr>
     </w:lvl>
   </w:abstractNum>
-  <w:abstractNum w:abstractNumId="113" w15:restartNumberingAfterBreak="0">
+  <w:abstractNum w:abstractNumId="114" w15:restartNumberingAfterBreak="0">
     <w:nsid w:val="7A9874BD"/>
     <w:multiLevelType w:val="hybridMultilevel"/>
     <w:tmpl w:val="9BE8A58A"/>
@@ -71074,7 +71297,7 @@
       </w:rPr>
     </w:lvl>
   </w:abstractNum>
-  <w:abstractNum w:abstractNumId="114" w15:restartNumberingAfterBreak="0">
+  <w:abstractNum w:abstractNumId="115" w15:restartNumberingAfterBreak="0">
     <w:nsid w:val="7B540CB0"/>
     <w:multiLevelType w:val="hybridMultilevel"/>
     <w:tmpl w:val="0FDCE24E"/>
@@ -71188,7 +71411,7 @@
       </w:rPr>
     </w:lvl>
   </w:abstractNum>
-  <w:abstractNum w:abstractNumId="115" w15:restartNumberingAfterBreak="0">
+  <w:abstractNum w:abstractNumId="116" w15:restartNumberingAfterBreak="0">
     <w:nsid w:val="7E066E68"/>
     <w:multiLevelType w:val="hybridMultilevel"/>
     <w:tmpl w:val="D9F64488"/>
@@ -71302,7 +71525,7 @@
       </w:rPr>
     </w:lvl>
   </w:abstractNum>
-  <w:abstractNum w:abstractNumId="116" w15:restartNumberingAfterBreak="0">
+  <w:abstractNum w:abstractNumId="117" w15:restartNumberingAfterBreak="0">
     <w:nsid w:val="7F1D4E53"/>
     <w:multiLevelType w:val="hybridMultilevel"/>
     <w:tmpl w:val="319ECDF8"/>
@@ -71416,7 +71639,7 @@
       </w:rPr>
     </w:lvl>
   </w:abstractNum>
-  <w:abstractNum w:abstractNumId="117" w15:restartNumberingAfterBreak="0">
+  <w:abstractNum w:abstractNumId="118" w15:restartNumberingAfterBreak="0">
     <w:nsid w:val="7F5B0E1A"/>
     <w:multiLevelType w:val="hybridMultilevel"/>
     <w:tmpl w:val="5B7E5AE8"/>
@@ -71530,7 +71753,7 @@
       </w:rPr>
     </w:lvl>
   </w:abstractNum>
-  <w:abstractNum w:abstractNumId="118" w15:restartNumberingAfterBreak="0">
+  <w:abstractNum w:abstractNumId="119" w15:restartNumberingAfterBreak="0">
     <w:nsid w:val="7FE549C3"/>
     <w:multiLevelType w:val="hybridMultilevel"/>
     <w:tmpl w:val="6286325C"/>
@@ -71630,16 +71853,16 @@
     <w:abstractNumId w:val="36"/>
   </w:num>
   <w:num w:numId="4">
-    <w:abstractNumId w:val="111"/>
+    <w:abstractNumId w:val="112"/>
   </w:num>
   <w:num w:numId="5">
-    <w:abstractNumId w:val="117"/>
+    <w:abstractNumId w:val="118"/>
   </w:num>
   <w:num w:numId="6">
-    <w:abstractNumId w:val="115"/>
+    <w:abstractNumId w:val="116"/>
   </w:num>
   <w:num w:numId="7">
-    <w:abstractNumId w:val="114"/>
+    <w:abstractNumId w:val="115"/>
   </w:num>
   <w:num w:numId="8">
     <w:abstractNumId w:val="33"/>
@@ -71672,7 +71895,7 @@
     <w:abstractNumId w:val="37"/>
   </w:num>
   <w:num w:numId="18">
-    <w:abstractNumId w:val="110"/>
+    <w:abstractNumId w:val="111"/>
   </w:num>
   <w:num w:numId="19">
     <w:abstractNumId w:val="86"/>
@@ -71702,10 +71925,10 @@
     <w:abstractNumId w:val="61"/>
   </w:num>
   <w:num w:numId="28">
-    <w:abstractNumId w:val="113"/>
+    <w:abstractNumId w:val="114"/>
   </w:num>
   <w:num w:numId="29">
-    <w:abstractNumId w:val="116"/>
+    <w:abstractNumId w:val="117"/>
   </w:num>
   <w:num w:numId="30">
     <w:abstractNumId w:val="3"/>
@@ -71777,7 +72000,7 @@
     <w:abstractNumId w:val="104"/>
   </w:num>
   <w:num w:numId="53">
-    <w:abstractNumId w:val="118"/>
+    <w:abstractNumId w:val="119"/>
   </w:num>
   <w:num w:numId="54">
     <w:abstractNumId w:val="38"/>
@@ -71789,7 +72012,7 @@
     <w:abstractNumId w:val="30"/>
   </w:num>
   <w:num w:numId="57">
-    <w:abstractNumId w:val="112"/>
+    <w:abstractNumId w:val="113"/>
   </w:num>
   <w:num w:numId="58">
     <w:abstractNumId w:val="13"/>
@@ -71976,6 +72199,9 @@
   </w:num>
   <w:num w:numId="119">
     <w:abstractNumId w:val="48"/>
+  </w:num>
+  <w:num w:numId="120">
+    <w:abstractNumId w:val="110"/>
   </w:num>
   <w:numIdMacAtCleanup w:val="119"/>
 </w:numbering>
@@ -72536,6 +72762,7 @@
   <w:style w:type="character" w:default="1" w:styleId="a0">
     <w:name w:val="Default Paragraph Font"/>
     <w:uiPriority w:val="1"/>
+    <w:semiHidden/>
     <w:unhideWhenUsed/>
   </w:style>
   <w:style w:type="table" w:default="1" w:styleId="a1">
